--- a/source-multichoice/build/es-electric-series-parallel-calc-2.docx
+++ b/source-multichoice/build/es-electric-series-parallel-calc-2.docx
@@ -64,7 +64,7 @@
       <w:r>
         <w:t>a)</w:t>
         <w:tab/>
-        <w:t>2Ω</w:t>
+        <w:t>0.5Ω</w:t>
       </w:r>
     </w:p>
     <w:p>
@@ -84,7 +84,7 @@
       <w:r>
         <w:t>c)</w:t>
         <w:tab/>
-        <w:t>1Ω</w:t>
+        <w:t>2Ω</w:t>
       </w:r>
     </w:p>
     <w:p>
@@ -94,7 +94,7 @@
       <w:r>
         <w:t>d)</w:t>
         <w:tab/>
-        <w:t>0.5Ω</w:t>
+        <w:t>1Ω</w:t>
       </w:r>
     </w:p>
     <w:p>
@@ -151,7 +151,7 @@
       <w:r>
         <w:t>a)</w:t>
         <w:tab/>
-        <w:t>6Ω</w:t>
+        <w:t>0.66Ω</w:t>
       </w:r>
     </w:p>
     <w:p>
@@ -161,7 +161,7 @@
       <w:r>
         <w:t>b)</w:t>
         <w:tab/>
-        <w:t>0.66Ω</w:t>
+        <w:t>3Ω</w:t>
       </w:r>
     </w:p>
     <w:p>
@@ -181,7 +181,7 @@
       <w:r>
         <w:t>d)</w:t>
         <w:tab/>
-        <w:t>3Ω</w:t>
+        <w:t>6Ω</w:t>
       </w:r>
     </w:p>
     <w:p>
@@ -238,7 +238,7 @@
       <w:r>
         <w:t>a)</w:t>
         <w:tab/>
-        <w:t>3.3Ω</w:t>
+        <w:t>10Ω</w:t>
       </w:r>
     </w:p>
     <w:p>
@@ -248,7 +248,7 @@
       <w:r>
         <w:t>b)</w:t>
         <w:tab/>
-        <w:t>10Ω</w:t>
+        <w:t>3.3Ω</w:t>
       </w:r>
     </w:p>
     <w:p>
@@ -325,7 +325,7 @@
       <w:r>
         <w:t>a)</w:t>
         <w:tab/>
-        <w:t>100Ω</w:t>
+        <w:t>200Ω</w:t>
       </w:r>
     </w:p>
     <w:p>
@@ -334,6 +334,16 @@
       </w:pPr>
       <w:r>
         <w:t>b)</w:t>
+        <w:tab/>
+        <w:t>300Ω</w:t>
+      </w:r>
+    </w:p>
+    <w:p>
+      <w:pPr>
+        <w:pStyle w:val="Choice"/>
+      </w:pPr>
+      <w:r>
+        <w:t>c)</w:t>
         <w:tab/>
         <w:t>50Ω</w:t>
       </w:r>
@@ -343,19 +353,9 @@
         <w:pStyle w:val="Choice"/>
       </w:pPr>
       <w:r>
-        <w:t>c)</w:t>
-        <w:tab/>
-        <w:t>200Ω</w:t>
-      </w:r>
-    </w:p>
-    <w:p>
-      <w:pPr>
-        <w:pStyle w:val="Choice"/>
-      </w:pPr>
-      <w:r>
         <w:t>d)</w:t>
         <w:tab/>
-        <w:t>300Ω</w:t>
+        <w:t>100Ω</w:t>
       </w:r>
     </w:p>
     <w:p>
@@ -412,6 +412,26 @@
       <w:r>
         <w:t>a)</w:t>
         <w:tab/>
+        <w:t>100Ω</w:t>
+      </w:r>
+    </w:p>
+    <w:p>
+      <w:pPr>
+        <w:pStyle w:val="Choice"/>
+      </w:pPr>
+      <w:r>
+        <w:t>b)</w:t>
+        <w:tab/>
+        <w:t>300Ω</w:t>
+      </w:r>
+    </w:p>
+    <w:p>
+      <w:pPr>
+        <w:pStyle w:val="Choice"/>
+      </w:pPr>
+      <w:r>
+        <w:t>c)</w:t>
+        <w:tab/>
         <w:t>66Ω</w:t>
       </w:r>
     </w:p>
@@ -420,29 +440,9 @@
         <w:pStyle w:val="Choice"/>
       </w:pPr>
       <w:r>
-        <w:t>b)</w:t>
-        <w:tab/>
-        <w:t>100Ω</w:t>
-      </w:r>
-    </w:p>
-    <w:p>
-      <w:pPr>
-        <w:pStyle w:val="Choice"/>
-      </w:pPr>
-      <w:r>
-        <w:t>c)</w:t>
+        <w:t>d)</w:t>
         <w:tab/>
         <w:t>200Ω</w:t>
-      </w:r>
-    </w:p>
-    <w:p>
-      <w:pPr>
-        <w:pStyle w:val="Choice"/>
-      </w:pPr>
-      <w:r>
-        <w:t>d)</w:t>
-        <w:tab/>
-        <w:t>300Ω</w:t>
       </w:r>
     </w:p>
     <w:p>
@@ -499,7 +499,7 @@
       <w:r>
         <w:t>a)</w:t>
         <w:tab/>
-        <w:t>500Ω</w:t>
+        <w:t>1000Ω</w:t>
       </w:r>
     </w:p>
     <w:p>
@@ -509,7 +509,7 @@
       <w:r>
         <w:t>b)</w:t>
         <w:tab/>
-        <w:t>1000Ω</w:t>
+        <w:t>501Ω</w:t>
       </w:r>
     </w:p>
     <w:p>
@@ -529,7 +529,7 @@
       <w:r>
         <w:t>d)</w:t>
         <w:tab/>
-        <w:t>501Ω</w:t>
+        <w:t>500Ω</w:t>
       </w:r>
     </w:p>
     <w:p>
@@ -586,7 +586,7 @@
       <w:r>
         <w:t>a)</w:t>
         <w:tab/>
-        <w:t>0Ω</w:t>
+        <w:t>4Ω</w:t>
       </w:r>
     </w:p>
     <w:p>
@@ -595,6 +595,16 @@
       </w:pPr>
       <w:r>
         <w:t>b)</w:t>
+        <w:tab/>
+        <w:t>1Ω</w:t>
+      </w:r>
+    </w:p>
+    <w:p>
+      <w:pPr>
+        <w:pStyle w:val="Choice"/>
+      </w:pPr>
+      <w:r>
+        <w:t>c)</w:t>
         <w:tab/>
         <w:t>2Ω</w:t>
       </w:r>
@@ -604,19 +614,9 @@
         <w:pStyle w:val="Choice"/>
       </w:pPr>
       <w:r>
-        <w:t>c)</w:t>
-        <w:tab/>
-        <w:t>4Ω</w:t>
-      </w:r>
-    </w:p>
-    <w:p>
-      <w:pPr>
-        <w:pStyle w:val="Choice"/>
-      </w:pPr>
-      <w:r>
         <w:t>d)</w:t>
         <w:tab/>
-        <w:t>1Ω</w:t>
+        <w:t>0Ω</w:t>
       </w:r>
     </w:p>
     <w:p>
@@ -673,16 +673,6 @@
       <w:r>
         <w:t>a)</w:t>
         <w:tab/>
-        <w:t>9Ω</w:t>
-      </w:r>
-    </w:p>
-    <w:p>
-      <w:pPr>
-        <w:pStyle w:val="Choice"/>
-      </w:pPr>
-      <w:r>
-        <w:t>b)</w:t>
-        <w:tab/>
         <w:t>3Ω</w:t>
       </w:r>
     </w:p>
@@ -691,7 +681,7 @@
         <w:pStyle w:val="Choice"/>
       </w:pPr>
       <w:r>
-        <w:t>c)</w:t>
+        <w:t>b)</w:t>
         <w:tab/>
         <w:t>6Ω</w:t>
       </w:r>
@@ -701,9 +691,19 @@
         <w:pStyle w:val="Choice"/>
       </w:pPr>
       <w:r>
+        <w:t>c)</w:t>
+        <w:tab/>
+        <w:t>2Ω</w:t>
+      </w:r>
+    </w:p>
+    <w:p>
+      <w:pPr>
+        <w:pStyle w:val="Choice"/>
+      </w:pPr>
+      <w:r>
         <w:t>d)</w:t>
         <w:tab/>
-        <w:t>2Ω</w:t>
+        <w:t>9Ω</w:t>
       </w:r>
     </w:p>
     <w:p>
@@ -760,7 +760,7 @@
       <w:r>
         <w:t>a)</w:t>
         <w:tab/>
-        <w:t>25Ω</w:t>
+        <w:t>4Ω</w:t>
       </w:r>
     </w:p>
     <w:p>
@@ -780,7 +780,7 @@
       <w:r>
         <w:t>c)</w:t>
         <w:tab/>
-        <w:t>4Ω</w:t>
+        <w:t>15Ω</w:t>
       </w:r>
     </w:p>
     <w:p>
@@ -790,7 +790,7 @@
       <w:r>
         <w:t>d)</w:t>
         <w:tab/>
-        <w:t>15Ω</w:t>
+        <w:t>25Ω</w:t>
       </w:r>
     </w:p>
     <w:p>
@@ -847,6 +847,26 @@
       <w:r>
         <w:t>a)</w:t>
         <w:tab/>
+        <w:t>200Ω</w:t>
+      </w:r>
+    </w:p>
+    <w:p>
+      <w:pPr>
+        <w:pStyle w:val="Choice"/>
+      </w:pPr>
+      <w:r>
+        <w:t>b)</w:t>
+        <w:tab/>
+        <w:t>50Ω</w:t>
+      </w:r>
+    </w:p>
+    <w:p>
+      <w:pPr>
+        <w:pStyle w:val="Choice"/>
+      </w:pPr>
+      <w:r>
+        <w:t>c)</w:t>
+        <w:tab/>
         <w:t>20Ω</w:t>
       </w:r>
     </w:p>
@@ -855,29 +875,9 @@
         <w:pStyle w:val="Choice"/>
       </w:pPr>
       <w:r>
-        <w:t>b)</w:t>
+        <w:t>d)</w:t>
         <w:tab/>
         <w:t>16Ω</w:t>
-      </w:r>
-    </w:p>
-    <w:p>
-      <w:pPr>
-        <w:pStyle w:val="Choice"/>
-      </w:pPr>
-      <w:r>
-        <w:t>c)</w:t>
-        <w:tab/>
-        <w:t>200Ω</w:t>
-      </w:r>
-    </w:p>
-    <w:p>
-      <w:pPr>
-        <w:pStyle w:val="Choice"/>
-      </w:pPr>
-      <w:r>
-        <w:t>d)</w:t>
-        <w:tab/>
-        <w:t>50Ω</w:t>
       </w:r>
     </w:p>
     <w:p>
@@ -934,16 +934,6 @@
       <w:r>
         <w:t>a)</w:t>
         <w:tab/>
-        <w:t>15Ω</w:t>
-      </w:r>
-    </w:p>
-    <w:p>
-      <w:pPr>
-        <w:pStyle w:val="Choice"/>
-      </w:pPr>
-      <w:r>
-        <w:t>b)</w:t>
-        <w:tab/>
         <w:t>250Ω</w:t>
       </w:r>
     </w:p>
@@ -952,9 +942,19 @@
         <w:pStyle w:val="Choice"/>
       </w:pPr>
       <w:r>
+        <w:t>b)</w:t>
+        <w:tab/>
+        <w:t>60Ω</w:t>
+      </w:r>
+    </w:p>
+    <w:p>
+      <w:pPr>
+        <w:pStyle w:val="Choice"/>
+      </w:pPr>
+      <w:r>
         <w:t>c)</w:t>
         <w:tab/>
-        <w:t>60Ω</w:t>
+        <w:t>15Ω</w:t>
       </w:r>
     </w:p>
     <w:p>
@@ -1021,7 +1021,7 @@
       <w:r>
         <w:t>a)</w:t>
         <w:tab/>
-        <w:t>0.99Ω</w:t>
+        <w:t>1250Ω</w:t>
       </w:r>
     </w:p>
     <w:p>
@@ -1031,7 +1031,7 @@
       <w:r>
         <w:t>b)</w:t>
         <w:tab/>
-        <w:t>200Ω</w:t>
+        <w:t>0.99Ω</w:t>
       </w:r>
     </w:p>
     <w:p>
@@ -1051,7 +1051,7 @@
       <w:r>
         <w:t>d)</w:t>
         <w:tab/>
-        <w:t>1250Ω</w:t>
+        <w:t>200Ω</w:t>
       </w:r>
     </w:p>
     <w:p>
@@ -1108,7 +1108,7 @@
       <w:r>
         <w:t>a)</w:t>
         <w:tab/>
-        <w:t>7Ω</w:t>
+        <w:t>5Ω</w:t>
       </w:r>
     </w:p>
     <w:p>
@@ -1128,7 +1128,7 @@
       <w:r>
         <w:t>c)</w:t>
         <w:tab/>
-        <w:t>5Ω</w:t>
+        <w:t>7Ω</w:t>
       </w:r>
     </w:p>
     <w:p>
@@ -1195,7 +1195,7 @@
       <w:r>
         <w:t>a)</w:t>
         <w:tab/>
-        <w:t>180Ω</w:t>
+        <w:t>280Ω</w:t>
       </w:r>
     </w:p>
     <w:p>
@@ -1215,7 +1215,7 @@
       <w:r>
         <w:t>c)</w:t>
         <w:tab/>
-        <w:t>280Ω</w:t>
+        <w:t>580Ω</w:t>
       </w:r>
     </w:p>
     <w:p>
@@ -1225,7 +1225,7 @@
       <w:r>
         <w:t>d)</w:t>
         <w:tab/>
-        <w:t>580Ω</w:t>
+        <w:t>180Ω</w:t>
       </w:r>
     </w:p>
     <w:p>
@@ -1282,7 +1282,7 @@
       <w:r>
         <w:t>a)</w:t>
         <w:tab/>
-        <w:t>200.8Ω</w:t>
+        <w:t>5200Ω</w:t>
       </w:r>
     </w:p>
     <w:p>
@@ -1291,16 +1291,6 @@
       </w:pPr>
       <w:r>
         <w:t>b)</w:t>
-        <w:tab/>
-        <w:t>1000Ω</w:t>
-      </w:r>
-    </w:p>
-    <w:p>
-      <w:pPr>
-        <w:pStyle w:val="Choice"/>
-      </w:pPr>
-      <w:r>
-        <w:t>c)</w:t>
         <w:tab/>
         <w:t>800Ω</w:t>
       </w:r>
@@ -1310,9 +1300,19 @@
         <w:pStyle w:val="Choice"/>
       </w:pPr>
       <w:r>
+        <w:t>c)</w:t>
+        <w:tab/>
+        <w:t>200.8Ω</w:t>
+      </w:r>
+    </w:p>
+    <w:p>
+      <w:pPr>
+        <w:pStyle w:val="Choice"/>
+      </w:pPr>
+      <w:r>
         <w:t>d)</w:t>
         <w:tab/>
-        <w:t>5200Ω</w:t>
+        <w:t>1000Ω</w:t>
       </w:r>
     </w:p>
     <w:p>
@@ -1369,7 +1369,7 @@
       <w:r>
         <w:t>a)</w:t>
         <w:tab/>
-        <w:t>2Ω</w:t>
+        <w:t>36Ω</w:t>
       </w:r>
     </w:p>
     <w:p>
@@ -1389,7 +1389,7 @@
       <w:r>
         <w:t>c)</w:t>
         <w:tab/>
-        <w:t>36Ω</w:t>
+        <w:t>12Ω</w:t>
       </w:r>
     </w:p>
     <w:p>
@@ -1399,7 +1399,7 @@
       <w:r>
         <w:t>d)</w:t>
         <w:tab/>
-        <w:t>12Ω</w:t>
+        <w:t>2Ω</w:t>
       </w:r>
     </w:p>
     <w:p>
@@ -1476,7 +1476,7 @@
       <w:r>
         <w:t>c)</w:t>
         <w:tab/>
-        <w:t>90Ω</w:t>
+        <w:t>60Ω</w:t>
       </w:r>
     </w:p>
     <w:p>
@@ -1486,7 +1486,7 @@
       <w:r>
         <w:t>d)</w:t>
         <w:tab/>
-        <w:t>60Ω</w:t>
+        <w:t>90Ω</w:t>
       </w:r>
     </w:p>
     <w:p>
@@ -1543,7 +1543,7 @@
       <w:r>
         <w:t>a)</w:t>
         <w:tab/>
-        <w:t>2500Ω</w:t>
+        <w:t>600Ω</w:t>
       </w:r>
     </w:p>
     <w:p>
@@ -1552,6 +1552,16 @@
       </w:pPr>
       <w:r>
         <w:t>b)</w:t>
+        <w:tab/>
+        <w:t>900Ω</w:t>
+      </w:r>
+    </w:p>
+    <w:p>
+      <w:pPr>
+        <w:pStyle w:val="Choice"/>
+      </w:pPr>
+      <w:r>
+        <w:t>c)</w:t>
         <w:tab/>
         <w:t>1500Ω</w:t>
       </w:r>
@@ -1561,19 +1571,9 @@
         <w:pStyle w:val="Choice"/>
       </w:pPr>
       <w:r>
-        <w:t>c)</w:t>
-        <w:tab/>
-        <w:t>900Ω</w:t>
-      </w:r>
-    </w:p>
-    <w:p>
-      <w:pPr>
-        <w:pStyle w:val="Choice"/>
-      </w:pPr>
-      <w:r>
         <w:t>d)</w:t>
         <w:tab/>
-        <w:t>600Ω</w:t>
+        <w:t>2500Ω</w:t>
       </w:r>
     </w:p>
     <w:p>
@@ -1630,6 +1630,16 @@
       <w:r>
         <w:t>a)</w:t>
         <w:tab/>
+        <w:t>5Ω</w:t>
+      </w:r>
+    </w:p>
+    <w:p>
+      <w:pPr>
+        <w:pStyle w:val="Choice"/>
+      </w:pPr>
+      <w:r>
+        <w:t>b)</w:t>
+        <w:tab/>
         <w:t>12Ω</w:t>
       </w:r>
     </w:p>
@@ -1638,7 +1648,7 @@
         <w:pStyle w:val="Choice"/>
       </w:pPr>
       <w:r>
-        <w:t>b)</w:t>
+        <w:t>c)</w:t>
         <w:tab/>
         <w:t>4Ω</w:t>
       </w:r>
@@ -1648,19 +1658,9 @@
         <w:pStyle w:val="Choice"/>
       </w:pPr>
       <w:r>
-        <w:t>c)</w:t>
+        <w:t>d)</w:t>
         <w:tab/>
         <w:t>6Ω</w:t>
-      </w:r>
-    </w:p>
-    <w:p>
-      <w:pPr>
-        <w:pStyle w:val="Choice"/>
-      </w:pPr>
-      <w:r>
-        <w:t>d)</w:t>
-        <w:tab/>
-        <w:t>5Ω</w:t>
       </w:r>
     </w:p>
     <w:p>
@@ -1727,7 +1727,7 @@
       <w:r>
         <w:t>b)</w:t>
         <w:tab/>
-        <w:t>1000Ω</w:t>
+        <w:t>2kΩ</w:t>
       </w:r>
     </w:p>
     <w:p>
@@ -1747,7 +1747,7 @@
       <w:r>
         <w:t>d)</w:t>
         <w:tab/>
-        <w:t>2kΩ</w:t>
+        <w:t>1000Ω</w:t>
       </w:r>
     </w:p>
     <w:p>
@@ -1891,16 +1891,6 @@
       <w:r>
         <w:t>a)</w:t>
         <w:tab/>
-        <w:t>2Ω</w:t>
-      </w:r>
-    </w:p>
-    <w:p>
-      <w:pPr>
-        <w:pStyle w:val="Choice"/>
-      </w:pPr>
-      <w:r>
-        <w:t>b)</w:t>
-        <w:tab/>
         <w:t>22Ω</w:t>
       </w:r>
     </w:p>
@@ -1909,9 +1899,19 @@
         <w:pStyle w:val="Choice"/>
       </w:pPr>
       <w:r>
+        <w:t>b)</w:t>
+        <w:tab/>
+        <w:t>16Ω</w:t>
+      </w:r>
+    </w:p>
+    <w:p>
+      <w:pPr>
+        <w:pStyle w:val="Choice"/>
+      </w:pPr>
+      <w:r>
         <w:t>c)</w:t>
         <w:tab/>
-        <w:t>16Ω</w:t>
+        <w:t>2Ω</w:t>
       </w:r>
     </w:p>
     <w:p>
@@ -1978,7 +1978,7 @@
       <w:r>
         <w:t>a)</w:t>
         <w:tab/>
-        <w:t>100Ω</w:t>
+        <w:t>25Ω</w:t>
       </w:r>
     </w:p>
     <w:p>
@@ -1998,7 +1998,7 @@
       <w:r>
         <w:t>c)</w:t>
         <w:tab/>
-        <w:t>25Ω</w:t>
+        <w:t>20Ω</w:t>
       </w:r>
     </w:p>
     <w:p>
@@ -2008,7 +2008,7 @@
       <w:r>
         <w:t>d)</w:t>
         <w:tab/>
-        <w:t>20Ω</w:t>
+        <w:t>100Ω</w:t>
       </w:r>
     </w:p>
     <w:p>
@@ -2065,7 +2065,7 @@
       <w:r>
         <w:t>a)</w:t>
         <w:tab/>
-        <w:t>600Ω</w:t>
+        <w:t>1504Ω</w:t>
       </w:r>
     </w:p>
     <w:p>
@@ -2074,6 +2074,16 @@
       </w:pPr>
       <w:r>
         <w:t>b)</w:t>
+        <w:tab/>
+        <w:t>5.5kΩ</w:t>
+      </w:r>
+    </w:p>
+    <w:p>
+      <w:pPr>
+        <w:pStyle w:val="Choice"/>
+      </w:pPr>
+      <w:r>
+        <w:t>c)</w:t>
         <w:tab/>
         <w:t>500Ω</w:t>
       </w:r>
@@ -2083,19 +2093,9 @@
         <w:pStyle w:val="Choice"/>
       </w:pPr>
       <w:r>
-        <w:t>c)</w:t>
-        <w:tab/>
-        <w:t>5.5kΩ</w:t>
-      </w:r>
-    </w:p>
-    <w:p>
-      <w:pPr>
-        <w:pStyle w:val="Choice"/>
-      </w:pPr>
-      <w:r>
         <w:t>d)</w:t>
         <w:tab/>
-        <w:t>1504Ω</w:t>
+        <w:t>600Ω</w:t>
       </w:r>
     </w:p>
     <w:p>
@@ -2152,7 +2152,7 @@
       <w:r>
         <w:t>a)</w:t>
         <w:tab/>
-        <w:t>72Ω</w:t>
+        <w:t>10Ω</w:t>
       </w:r>
     </w:p>
     <w:p>
@@ -2162,7 +2162,7 @@
       <w:r>
         <w:t>b)</w:t>
         <w:tab/>
-        <w:t>2Ω</w:t>
+        <w:t>72Ω</w:t>
       </w:r>
     </w:p>
     <w:p>
@@ -2182,7 +2182,7 @@
       <w:r>
         <w:t>d)</w:t>
         <w:tab/>
-        <w:t>10Ω</w:t>
+        <w:t>2Ω</w:t>
       </w:r>
     </w:p>
     <w:p>
@@ -2239,16 +2239,6 @@
       <w:r>
         <w:t>a)</w:t>
         <w:tab/>
-        <w:t>100Ω</w:t>
-      </w:r>
-    </w:p>
-    <w:p>
-      <w:pPr>
-        <w:pStyle w:val="Choice"/>
-      </w:pPr>
-      <w:r>
-        <w:t>b)</w:t>
-        <w:tab/>
         <w:t>140Ω</w:t>
       </w:r>
     </w:p>
@@ -2257,9 +2247,19 @@
         <w:pStyle w:val="Choice"/>
       </w:pPr>
       <w:r>
+        <w:t>b)</w:t>
+        <w:tab/>
+        <w:t>200Ω</w:t>
+      </w:r>
+    </w:p>
+    <w:p>
+      <w:pPr>
+        <w:pStyle w:val="Choice"/>
+      </w:pPr>
+      <w:r>
         <w:t>c)</w:t>
         <w:tab/>
-        <w:t>200Ω</w:t>
+        <w:t>100Ω</w:t>
       </w:r>
     </w:p>
     <w:p>
@@ -2336,16 +2336,6 @@
       <w:r>
         <w:t>b)</w:t>
         <w:tab/>
-        <w:t>300Ω</w:t>
-      </w:r>
-    </w:p>
-    <w:p>
-      <w:pPr>
-        <w:pStyle w:val="Choice"/>
-      </w:pPr>
-      <w:r>
-        <w:t>c)</w:t>
-        <w:tab/>
         <w:t>1200Ω</w:t>
       </w:r>
     </w:p>
@@ -2354,9 +2344,19 @@
         <w:pStyle w:val="Choice"/>
       </w:pPr>
       <w:r>
+        <w:t>c)</w:t>
+        <w:tab/>
+        <w:t>200Ω</w:t>
+      </w:r>
+    </w:p>
+    <w:p>
+      <w:pPr>
+        <w:pStyle w:val="Choice"/>
+      </w:pPr>
+      <w:r>
         <w:t>d)</w:t>
         <w:tab/>
-        <w:t>200Ω</w:t>
+        <w:t>300Ω</w:t>
       </w:r>
     </w:p>
     <w:p>
@@ -2413,6 +2413,16 @@
       <w:r>
         <w:t>a)</w:t>
         <w:tab/>
+        <w:t>60Ω</w:t>
+      </w:r>
+    </w:p>
+    <w:p>
+      <w:pPr>
+        <w:pStyle w:val="Choice"/>
+      </w:pPr>
+      <w:r>
+        <w:t>b)</w:t>
+        <w:tab/>
         <w:t>12Ω</w:t>
       </w:r>
     </w:p>
@@ -2421,19 +2431,9 @@
         <w:pStyle w:val="Choice"/>
       </w:pPr>
       <w:r>
-        <w:t>b)</w:t>
+        <w:t>c)</w:t>
         <w:tab/>
         <w:t>6Ω</w:t>
-      </w:r>
-    </w:p>
-    <w:p>
-      <w:pPr>
-        <w:pStyle w:val="Choice"/>
-      </w:pPr>
-      <w:r>
-        <w:t>c)</w:t>
-        <w:tab/>
-        <w:t>60Ω</w:t>
       </w:r>
     </w:p>
     <w:p>
@@ -2500,6 +2500,16 @@
       <w:r>
         <w:t>a)</w:t>
         <w:tab/>
+        <w:t>60Ω</w:t>
+      </w:r>
+    </w:p>
+    <w:p>
+      <w:pPr>
+        <w:pStyle w:val="Choice"/>
+      </w:pPr>
+      <w:r>
+        <w:t>b)</w:t>
+        <w:tab/>
         <w:t>84Ω</w:t>
       </w:r>
     </w:p>
@@ -2508,19 +2518,9 @@
         <w:pStyle w:val="Choice"/>
       </w:pPr>
       <w:r>
-        <w:t>b)</w:t>
+        <w:t>c)</w:t>
         <w:tab/>
         <w:t>120Ω</w:t>
-      </w:r>
-    </w:p>
-    <w:p>
-      <w:pPr>
-        <w:pStyle w:val="Choice"/>
-      </w:pPr>
-      <w:r>
-        <w:t>c)</w:t>
-        <w:tab/>
-        <w:t>60Ω</w:t>
       </w:r>
     </w:p>
     <w:p>
@@ -2607,7 +2607,7 @@
       <w:r>
         <w:t>c)</w:t>
         <w:tab/>
-        <w:t>3kΩ</w:t>
+        <w:t>1kΩ</w:t>
       </w:r>
     </w:p>
     <w:p>
@@ -2617,7 +2617,7 @@
       <w:r>
         <w:t>d)</w:t>
         <w:tab/>
-        <w:t>1kΩ</w:t>
+        <w:t>3kΩ</w:t>
       </w:r>
     </w:p>
     <w:sectPr>

--- a/source-multichoice/build/es-electric-series-parallel-calc-2.docx
+++ b/source-multichoice/build/es-electric-series-parallel-calc-2.docx
@@ -64,7 +64,7 @@
       <w:r>
         <w:t>a)</w:t>
         <w:tab/>
-        <w:t>0.5Ω</w:t>
+        <w:t>2Ω</w:t>
       </w:r>
     </w:p>
     <w:p>
@@ -84,7 +84,7 @@
       <w:r>
         <w:t>c)</w:t>
         <w:tab/>
-        <w:t>2Ω</w:t>
+        <w:t>1Ω</w:t>
       </w:r>
     </w:p>
     <w:p>
@@ -94,7 +94,7 @@
       <w:r>
         <w:t>d)</w:t>
         <w:tab/>
-        <w:t>1Ω</w:t>
+        <w:t>0.5Ω</w:t>
       </w:r>
     </w:p>
     <w:p>
@@ -161,6 +161,16 @@
       <w:r>
         <w:t>b)</w:t>
         <w:tab/>
+        <w:t>6Ω</w:t>
+      </w:r>
+    </w:p>
+    <w:p>
+      <w:pPr>
+        <w:pStyle w:val="Choice"/>
+      </w:pPr>
+      <w:r>
+        <w:t>c)</w:t>
+        <w:tab/>
         <w:t>3Ω</w:t>
       </w:r>
     </w:p>
@@ -169,19 +179,9 @@
         <w:pStyle w:val="Choice"/>
       </w:pPr>
       <w:r>
-        <w:t>c)</w:t>
+        <w:t>d)</w:t>
         <w:tab/>
         <w:t>2Ω</w:t>
-      </w:r>
-    </w:p>
-    <w:p>
-      <w:pPr>
-        <w:pStyle w:val="Choice"/>
-      </w:pPr>
-      <w:r>
-        <w:t>d)</w:t>
-        <w:tab/>
-        <w:t>6Ω</w:t>
       </w:r>
     </w:p>
     <w:p>
@@ -238,7 +238,7 @@
       <w:r>
         <w:t>a)</w:t>
         <w:tab/>
-        <w:t>10Ω</w:t>
+        <w:t>5Ω</w:t>
       </w:r>
     </w:p>
     <w:p>
@@ -247,16 +247,6 @@
       </w:pPr>
       <w:r>
         <w:t>b)</w:t>
-        <w:tab/>
-        <w:t>3.3Ω</w:t>
-      </w:r>
-    </w:p>
-    <w:p>
-      <w:pPr>
-        <w:pStyle w:val="Choice"/>
-      </w:pPr>
-      <w:r>
-        <w:t>c)</w:t>
         <w:tab/>
         <w:t>15Ω</w:t>
       </w:r>
@@ -266,9 +256,19 @@
         <w:pStyle w:val="Choice"/>
       </w:pPr>
       <w:r>
+        <w:t>c)</w:t>
+        <w:tab/>
+        <w:t>10Ω</w:t>
+      </w:r>
+    </w:p>
+    <w:p>
+      <w:pPr>
+        <w:pStyle w:val="Choice"/>
+      </w:pPr>
+      <w:r>
         <w:t>d)</w:t>
         <w:tab/>
-        <w:t>5Ω</w:t>
+        <w:t>3.3Ω</w:t>
       </w:r>
     </w:p>
     <w:p>
@@ -325,7 +325,7 @@
       <w:r>
         <w:t>a)</w:t>
         <w:tab/>
-        <w:t>200Ω</w:t>
+        <w:t>300Ω</w:t>
       </w:r>
     </w:p>
     <w:p>
@@ -335,7 +335,7 @@
       <w:r>
         <w:t>b)</w:t>
         <w:tab/>
-        <w:t>300Ω</w:t>
+        <w:t>200Ω</w:t>
       </w:r>
     </w:p>
     <w:p>
@@ -412,7 +412,7 @@
       <w:r>
         <w:t>a)</w:t>
         <w:tab/>
-        <w:t>100Ω</w:t>
+        <w:t>66Ω</w:t>
       </w:r>
     </w:p>
     <w:p>
@@ -432,7 +432,7 @@
       <w:r>
         <w:t>c)</w:t>
         <w:tab/>
-        <w:t>66Ω</w:t>
+        <w:t>100Ω</w:t>
       </w:r>
     </w:p>
     <w:p>
@@ -499,6 +499,16 @@
       <w:r>
         <w:t>a)</w:t>
         <w:tab/>
+        <w:t>500Ω</w:t>
+      </w:r>
+    </w:p>
+    <w:p>
+      <w:pPr>
+        <w:pStyle w:val="Choice"/>
+      </w:pPr>
+      <w:r>
+        <w:t>b)</w:t>
+        <w:tab/>
         <w:t>1000Ω</w:t>
       </w:r>
     </w:p>
@@ -507,7 +517,7 @@
         <w:pStyle w:val="Choice"/>
       </w:pPr>
       <w:r>
-        <w:t>b)</w:t>
+        <w:t>c)</w:t>
         <w:tab/>
         <w:t>501Ω</w:t>
       </w:r>
@@ -517,19 +527,9 @@
         <w:pStyle w:val="Choice"/>
       </w:pPr>
       <w:r>
-        <w:t>c)</w:t>
+        <w:t>d)</w:t>
         <w:tab/>
         <w:t>1500Ω</w:t>
-      </w:r>
-    </w:p>
-    <w:p>
-      <w:pPr>
-        <w:pStyle w:val="Choice"/>
-      </w:pPr>
-      <w:r>
-        <w:t>d)</w:t>
-        <w:tab/>
-        <w:t>500Ω</w:t>
       </w:r>
     </w:p>
     <w:p>
@@ -586,7 +586,7 @@
       <w:r>
         <w:t>a)</w:t>
         <w:tab/>
-        <w:t>4Ω</w:t>
+        <w:t>1Ω</w:t>
       </w:r>
     </w:p>
     <w:p>
@@ -596,7 +596,7 @@
       <w:r>
         <w:t>b)</w:t>
         <w:tab/>
-        <w:t>1Ω</w:t>
+        <w:t>0Ω</w:t>
       </w:r>
     </w:p>
     <w:p>
@@ -616,7 +616,7 @@
       <w:r>
         <w:t>d)</w:t>
         <w:tab/>
-        <w:t>0Ω</w:t>
+        <w:t>4Ω</w:t>
       </w:r>
     </w:p>
     <w:p>
@@ -673,7 +673,7 @@
       <w:r>
         <w:t>a)</w:t>
         <w:tab/>
-        <w:t>3Ω</w:t>
+        <w:t>2Ω</w:t>
       </w:r>
     </w:p>
     <w:p>
@@ -682,6 +682,16 @@
       </w:pPr>
       <w:r>
         <w:t>b)</w:t>
+        <w:tab/>
+        <w:t>9Ω</w:t>
+      </w:r>
+    </w:p>
+    <w:p>
+      <w:pPr>
+        <w:pStyle w:val="Choice"/>
+      </w:pPr>
+      <w:r>
+        <w:t>c)</w:t>
         <w:tab/>
         <w:t>6Ω</w:t>
       </w:r>
@@ -691,19 +701,9 @@
         <w:pStyle w:val="Choice"/>
       </w:pPr>
       <w:r>
-        <w:t>c)</w:t>
-        <w:tab/>
-        <w:t>2Ω</w:t>
-      </w:r>
-    </w:p>
-    <w:p>
-      <w:pPr>
-        <w:pStyle w:val="Choice"/>
-      </w:pPr>
-      <w:r>
         <w:t>d)</w:t>
         <w:tab/>
-        <w:t>9Ω</w:t>
+        <w:t>3Ω</w:t>
       </w:r>
     </w:p>
     <w:p>
@@ -780,7 +780,7 @@
       <w:r>
         <w:t>c)</w:t>
         <w:tab/>
-        <w:t>15Ω</w:t>
+        <w:t>25Ω</w:t>
       </w:r>
     </w:p>
     <w:p>
@@ -790,7 +790,7 @@
       <w:r>
         <w:t>d)</w:t>
         <w:tab/>
-        <w:t>25Ω</w:t>
+        <w:t>15Ω</w:t>
       </w:r>
     </w:p>
     <w:p>
@@ -847,16 +847,6 @@
       <w:r>
         <w:t>a)</w:t>
         <w:tab/>
-        <w:t>200Ω</w:t>
-      </w:r>
-    </w:p>
-    <w:p>
-      <w:pPr>
-        <w:pStyle w:val="Choice"/>
-      </w:pPr>
-      <w:r>
-        <w:t>b)</w:t>
-        <w:tab/>
         <w:t>50Ω</w:t>
       </w:r>
     </w:p>
@@ -865,7 +855,7 @@
         <w:pStyle w:val="Choice"/>
       </w:pPr>
       <w:r>
-        <w:t>c)</w:t>
+        <w:t>b)</w:t>
         <w:tab/>
         <w:t>20Ω</w:t>
       </w:r>
@@ -875,9 +865,19 @@
         <w:pStyle w:val="Choice"/>
       </w:pPr>
       <w:r>
+        <w:t>c)</w:t>
+        <w:tab/>
+        <w:t>16Ω</w:t>
+      </w:r>
+    </w:p>
+    <w:p>
+      <w:pPr>
+        <w:pStyle w:val="Choice"/>
+      </w:pPr>
+      <w:r>
         <w:t>d)</w:t>
         <w:tab/>
-        <w:t>16Ω</w:t>
+        <w:t>200Ω</w:t>
       </w:r>
     </w:p>
     <w:p>
@@ -934,6 +934,26 @@
       <w:r>
         <w:t>a)</w:t>
         <w:tab/>
+        <w:t>15Ω</w:t>
+      </w:r>
+    </w:p>
+    <w:p>
+      <w:pPr>
+        <w:pStyle w:val="Choice"/>
+      </w:pPr>
+      <w:r>
+        <w:t>b)</w:t>
+        <w:tab/>
+        <w:t>50Ω</w:t>
+      </w:r>
+    </w:p>
+    <w:p>
+      <w:pPr>
+        <w:pStyle w:val="Choice"/>
+      </w:pPr>
+      <w:r>
+        <w:t>c)</w:t>
+        <w:tab/>
         <w:t>250Ω</w:t>
       </w:r>
     </w:p>
@@ -942,29 +962,9 @@
         <w:pStyle w:val="Choice"/>
       </w:pPr>
       <w:r>
-        <w:t>b)</w:t>
+        <w:t>d)</w:t>
         <w:tab/>
         <w:t>60Ω</w:t>
-      </w:r>
-    </w:p>
-    <w:p>
-      <w:pPr>
-        <w:pStyle w:val="Choice"/>
-      </w:pPr>
-      <w:r>
-        <w:t>c)</w:t>
-        <w:tab/>
-        <w:t>15Ω</w:t>
-      </w:r>
-    </w:p>
-    <w:p>
-      <w:pPr>
-        <w:pStyle w:val="Choice"/>
-      </w:pPr>
-      <w:r>
-        <w:t>d)</w:t>
-        <w:tab/>
-        <w:t>50Ω</w:t>
       </w:r>
     </w:p>
     <w:p>
@@ -1021,6 +1021,16 @@
       <w:r>
         <w:t>a)</w:t>
         <w:tab/>
+        <w:t>0.99Ω</w:t>
+      </w:r>
+    </w:p>
+    <w:p>
+      <w:pPr>
+        <w:pStyle w:val="Choice"/>
+      </w:pPr>
+      <w:r>
+        <w:t>b)</w:t>
+        <w:tab/>
         <w:t>1250Ω</w:t>
       </w:r>
     </w:p>
@@ -1029,9 +1039,9 @@
         <w:pStyle w:val="Choice"/>
       </w:pPr>
       <w:r>
-        <w:t>b)</w:t>
+        <w:t>c)</w:t>
         <w:tab/>
-        <w:t>0.99Ω</w:t>
+        <w:t>200Ω</w:t>
       </w:r>
     </w:p>
     <w:p>
@@ -1039,19 +1049,9 @@
         <w:pStyle w:val="Choice"/>
       </w:pPr>
       <w:r>
-        <w:t>c)</w:t>
+        <w:t>d)</w:t>
         <w:tab/>
         <w:t>1Ω</w:t>
-      </w:r>
-    </w:p>
-    <w:p>
-      <w:pPr>
-        <w:pStyle w:val="Choice"/>
-      </w:pPr>
-      <w:r>
-        <w:t>d)</w:t>
-        <w:tab/>
-        <w:t>200Ω</w:t>
       </w:r>
     </w:p>
     <w:p>
@@ -1118,16 +1118,6 @@
       <w:r>
         <w:t>b)</w:t>
         <w:tab/>
-        <w:t>19Ω</w:t>
-      </w:r>
-    </w:p>
-    <w:p>
-      <w:pPr>
-        <w:pStyle w:val="Choice"/>
-      </w:pPr>
-      <w:r>
-        <w:t>c)</w:t>
-        <w:tab/>
         <w:t>7Ω</w:t>
       </w:r>
     </w:p>
@@ -1136,9 +1126,19 @@
         <w:pStyle w:val="Choice"/>
       </w:pPr>
       <w:r>
+        <w:t>c)</w:t>
+        <w:tab/>
+        <w:t>6Ω</w:t>
+      </w:r>
+    </w:p>
+    <w:p>
+      <w:pPr>
+        <w:pStyle w:val="Choice"/>
+      </w:pPr>
+      <w:r>
         <w:t>d)</w:t>
         <w:tab/>
-        <w:t>6Ω</w:t>
+        <w:t>19Ω</w:t>
       </w:r>
     </w:p>
     <w:p>
@@ -1195,7 +1195,7 @@
       <w:r>
         <w:t>a)</w:t>
         <w:tab/>
-        <w:t>280Ω</w:t>
+        <w:t>580Ω</w:t>
       </w:r>
     </w:p>
     <w:p>
@@ -1215,7 +1215,7 @@
       <w:r>
         <w:t>c)</w:t>
         <w:tab/>
-        <w:t>580Ω</w:t>
+        <w:t>180Ω</w:t>
       </w:r>
     </w:p>
     <w:p>
@@ -1225,7 +1225,7 @@
       <w:r>
         <w:t>d)</w:t>
         <w:tab/>
-        <w:t>180Ω</w:t>
+        <w:t>280Ω</w:t>
       </w:r>
     </w:p>
     <w:p>
@@ -1292,16 +1292,6 @@
       <w:r>
         <w:t>b)</w:t>
         <w:tab/>
-        <w:t>800Ω</w:t>
-      </w:r>
-    </w:p>
-    <w:p>
-      <w:pPr>
-        <w:pStyle w:val="Choice"/>
-      </w:pPr>
-      <w:r>
-        <w:t>c)</w:t>
-        <w:tab/>
         <w:t>200.8Ω</w:t>
       </w:r>
     </w:p>
@@ -1310,9 +1300,19 @@
         <w:pStyle w:val="Choice"/>
       </w:pPr>
       <w:r>
+        <w:t>c)</w:t>
+        <w:tab/>
+        <w:t>1000Ω</w:t>
+      </w:r>
+    </w:p>
+    <w:p>
+      <w:pPr>
+        <w:pStyle w:val="Choice"/>
+      </w:pPr>
+      <w:r>
         <w:t>d)</w:t>
         <w:tab/>
-        <w:t>1000Ω</w:t>
+        <w:t>800Ω</w:t>
       </w:r>
     </w:p>
     <w:p>
@@ -1456,7 +1456,7 @@
       <w:r>
         <w:t>a)</w:t>
         <w:tab/>
-        <w:t>15Ω</w:t>
+        <w:t>90Ω</w:t>
       </w:r>
     </w:p>
     <w:p>
@@ -1466,7 +1466,7 @@
       <w:r>
         <w:t>b)</w:t>
         <w:tab/>
-        <w:t>20Ω</w:t>
+        <w:t>15Ω</w:t>
       </w:r>
     </w:p>
     <w:p>
@@ -1486,7 +1486,7 @@
       <w:r>
         <w:t>d)</w:t>
         <w:tab/>
-        <w:t>90Ω</w:t>
+        <w:t>20Ω</w:t>
       </w:r>
     </w:p>
     <w:p>
@@ -1543,7 +1543,7 @@
       <w:r>
         <w:t>a)</w:t>
         <w:tab/>
-        <w:t>600Ω</w:t>
+        <w:t>1500Ω</w:t>
       </w:r>
     </w:p>
     <w:p>
@@ -1563,7 +1563,7 @@
       <w:r>
         <w:t>c)</w:t>
         <w:tab/>
-        <w:t>1500Ω</w:t>
+        <w:t>2500Ω</w:t>
       </w:r>
     </w:p>
     <w:p>
@@ -1573,7 +1573,7 @@
       <w:r>
         <w:t>d)</w:t>
         <w:tab/>
-        <w:t>2500Ω</w:t>
+        <w:t>600Ω</w:t>
       </w:r>
     </w:p>
     <w:p>
@@ -1630,16 +1630,6 @@
       <w:r>
         <w:t>a)</w:t>
         <w:tab/>
-        <w:t>5Ω</w:t>
-      </w:r>
-    </w:p>
-    <w:p>
-      <w:pPr>
-        <w:pStyle w:val="Choice"/>
-      </w:pPr>
-      <w:r>
-        <w:t>b)</w:t>
-        <w:tab/>
         <w:t>12Ω</w:t>
       </w:r>
     </w:p>
@@ -1648,7 +1638,7 @@
         <w:pStyle w:val="Choice"/>
       </w:pPr>
       <w:r>
-        <w:t>c)</w:t>
+        <w:t>b)</w:t>
         <w:tab/>
         <w:t>4Ω</w:t>
       </w:r>
@@ -1658,9 +1648,19 @@
         <w:pStyle w:val="Choice"/>
       </w:pPr>
       <w:r>
+        <w:t>c)</w:t>
+        <w:tab/>
+        <w:t>6Ω</w:t>
+      </w:r>
+    </w:p>
+    <w:p>
+      <w:pPr>
+        <w:pStyle w:val="Choice"/>
+      </w:pPr>
+      <w:r>
         <w:t>d)</w:t>
         <w:tab/>
-        <w:t>6Ω</w:t>
+        <w:t>5Ω</w:t>
       </w:r>
     </w:p>
     <w:p>
@@ -1717,6 +1717,26 @@
       <w:r>
         <w:t>a)</w:t>
         <w:tab/>
+        <w:t>1.2kΩ</w:t>
+      </w:r>
+    </w:p>
+    <w:p>
+      <w:pPr>
+        <w:pStyle w:val="Choice"/>
+      </w:pPr>
+      <w:r>
+        <w:t>b)</w:t>
+        <w:tab/>
+        <w:t>1000Ω</w:t>
+      </w:r>
+    </w:p>
+    <w:p>
+      <w:pPr>
+        <w:pStyle w:val="Choice"/>
+      </w:pPr>
+      <w:r>
+        <w:t>c)</w:t>
+        <w:tab/>
         <w:t>800Ω</w:t>
       </w:r>
     </w:p>
@@ -1725,29 +1745,9 @@
         <w:pStyle w:val="Choice"/>
       </w:pPr>
       <w:r>
-        <w:t>b)</w:t>
+        <w:t>d)</w:t>
         <w:tab/>
         <w:t>2kΩ</w:t>
-      </w:r>
-    </w:p>
-    <w:p>
-      <w:pPr>
-        <w:pStyle w:val="Choice"/>
-      </w:pPr>
-      <w:r>
-        <w:t>c)</w:t>
-        <w:tab/>
-        <w:t>1.2kΩ</w:t>
-      </w:r>
-    </w:p>
-    <w:p>
-      <w:pPr>
-        <w:pStyle w:val="Choice"/>
-      </w:pPr>
-      <w:r>
-        <w:t>d)</w:t>
-        <w:tab/>
-        <w:t>1000Ω</w:t>
       </w:r>
     </w:p>
     <w:p>
@@ -1814,7 +1814,7 @@
       <w:r>
         <w:t>b)</w:t>
         <w:tab/>
-        <w:t>1002Ω</w:t>
+        <w:t>2kΩ</w:t>
       </w:r>
     </w:p>
     <w:p>
@@ -1824,7 +1824,7 @@
       <w:r>
         <w:t>c)</w:t>
         <w:tab/>
-        <w:t>2kΩ</w:t>
+        <w:t>1002Ω</w:t>
       </w:r>
     </w:p>
     <w:p>
@@ -1891,16 +1891,6 @@
       <w:r>
         <w:t>a)</w:t>
         <w:tab/>
-        <w:t>22Ω</w:t>
-      </w:r>
-    </w:p>
-    <w:p>
-      <w:pPr>
-        <w:pStyle w:val="Choice"/>
-      </w:pPr>
-      <w:r>
-        <w:t>b)</w:t>
-        <w:tab/>
         <w:t>16Ω</w:t>
       </w:r>
     </w:p>
@@ -1909,7 +1899,7 @@
         <w:pStyle w:val="Choice"/>
       </w:pPr>
       <w:r>
-        <w:t>c)</w:t>
+        <w:t>b)</w:t>
         <w:tab/>
         <w:t>2Ω</w:t>
       </w:r>
@@ -1919,9 +1909,19 @@
         <w:pStyle w:val="Choice"/>
       </w:pPr>
       <w:r>
+        <w:t>c)</w:t>
+        <w:tab/>
+        <w:t>3Ω</w:t>
+      </w:r>
+    </w:p>
+    <w:p>
+      <w:pPr>
+        <w:pStyle w:val="Choice"/>
+      </w:pPr>
+      <w:r>
         <w:t>d)</w:t>
         <w:tab/>
-        <w:t>3Ω</w:t>
+        <w:t>22Ω</w:t>
       </w:r>
     </w:p>
     <w:p>
@@ -1978,7 +1978,7 @@
       <w:r>
         <w:t>a)</w:t>
         <w:tab/>
-        <w:t>25Ω</w:t>
+        <w:t>520Ω</w:t>
       </w:r>
     </w:p>
     <w:p>
@@ -1988,7 +1988,7 @@
       <w:r>
         <w:t>b)</w:t>
         <w:tab/>
-        <w:t>520Ω</w:t>
+        <w:t>25Ω</w:t>
       </w:r>
     </w:p>
     <w:p>
@@ -2065,7 +2065,7 @@
       <w:r>
         <w:t>a)</w:t>
         <w:tab/>
-        <w:t>1504Ω</w:t>
+        <w:t>600Ω</w:t>
       </w:r>
     </w:p>
     <w:p>
@@ -2085,7 +2085,7 @@
       <w:r>
         <w:t>c)</w:t>
         <w:tab/>
-        <w:t>500Ω</w:t>
+        <w:t>1504Ω</w:t>
       </w:r>
     </w:p>
     <w:p>
@@ -2095,7 +2095,7 @@
       <w:r>
         <w:t>d)</w:t>
         <w:tab/>
-        <w:t>600Ω</w:t>
+        <w:t>500Ω</w:t>
       </w:r>
     </w:p>
     <w:p>
@@ -2152,16 +2152,6 @@
       <w:r>
         <w:t>a)</w:t>
         <w:tab/>
-        <w:t>10Ω</w:t>
-      </w:r>
-    </w:p>
-    <w:p>
-      <w:pPr>
-        <w:pStyle w:val="Choice"/>
-      </w:pPr>
-      <w:r>
-        <w:t>b)</w:t>
-        <w:tab/>
         <w:t>72Ω</w:t>
       </w:r>
     </w:p>
@@ -2170,7 +2160,7 @@
         <w:pStyle w:val="Choice"/>
       </w:pPr>
       <w:r>
-        <w:t>c)</w:t>
+        <w:t>b)</w:t>
         <w:tab/>
         <w:t>8Ω</w:t>
       </w:r>
@@ -2180,9 +2170,19 @@
         <w:pStyle w:val="Choice"/>
       </w:pPr>
       <w:r>
+        <w:t>c)</w:t>
+        <w:tab/>
+        <w:t>2Ω</w:t>
+      </w:r>
+    </w:p>
+    <w:p>
+      <w:pPr>
+        <w:pStyle w:val="Choice"/>
+      </w:pPr>
+      <w:r>
         <w:t>d)</w:t>
         <w:tab/>
-        <w:t>2Ω</w:t>
+        <w:t>10Ω</w:t>
       </w:r>
     </w:p>
     <w:p>
@@ -2239,16 +2239,6 @@
       <w:r>
         <w:t>a)</w:t>
         <w:tab/>
-        <w:t>140Ω</w:t>
-      </w:r>
-    </w:p>
-    <w:p>
-      <w:pPr>
-        <w:pStyle w:val="Choice"/>
-      </w:pPr>
-      <w:r>
-        <w:t>b)</w:t>
-        <w:tab/>
         <w:t>200Ω</w:t>
       </w:r>
     </w:p>
@@ -2257,9 +2247,19 @@
         <w:pStyle w:val="Choice"/>
       </w:pPr>
       <w:r>
+        <w:t>b)</w:t>
+        <w:tab/>
+        <w:t>100Ω</w:t>
+      </w:r>
+    </w:p>
+    <w:p>
+      <w:pPr>
+        <w:pStyle w:val="Choice"/>
+      </w:pPr>
+      <w:r>
         <w:t>c)</w:t>
         <w:tab/>
-        <w:t>100Ω</w:t>
+        <w:t>140Ω</w:t>
       </w:r>
     </w:p>
     <w:p>
@@ -2326,7 +2326,7 @@
       <w:r>
         <w:t>a)</w:t>
         <w:tab/>
-        <w:t>100Ω</w:t>
+        <w:t>300Ω</w:t>
       </w:r>
     </w:p>
     <w:p>
@@ -2346,7 +2346,7 @@
       <w:r>
         <w:t>c)</w:t>
         <w:tab/>
-        <w:t>200Ω</w:t>
+        <w:t>100Ω</w:t>
       </w:r>
     </w:p>
     <w:p>
@@ -2356,7 +2356,7 @@
       <w:r>
         <w:t>d)</w:t>
         <w:tab/>
-        <w:t>300Ω</w:t>
+        <w:t>200Ω</w:t>
       </w:r>
     </w:p>
     <w:p>
@@ -2413,6 +2413,26 @@
       <w:r>
         <w:t>a)</w:t>
         <w:tab/>
+        <w:t>12Ω</w:t>
+      </w:r>
+    </w:p>
+    <w:p>
+      <w:pPr>
+        <w:pStyle w:val="Choice"/>
+      </w:pPr>
+      <w:r>
+        <w:t>b)</w:t>
+        <w:tab/>
+        <w:t>8Ω</w:t>
+      </w:r>
+    </w:p>
+    <w:p>
+      <w:pPr>
+        <w:pStyle w:val="Choice"/>
+      </w:pPr>
+      <w:r>
+        <w:t>c)</w:t>
+        <w:tab/>
         <w:t>60Ω</w:t>
       </w:r>
     </w:p>
@@ -2421,29 +2441,9 @@
         <w:pStyle w:val="Choice"/>
       </w:pPr>
       <w:r>
-        <w:t>b)</w:t>
-        <w:tab/>
-        <w:t>12Ω</w:t>
-      </w:r>
-    </w:p>
-    <w:p>
-      <w:pPr>
-        <w:pStyle w:val="Choice"/>
-      </w:pPr>
-      <w:r>
-        <w:t>c)</w:t>
+        <w:t>d)</w:t>
         <w:tab/>
         <w:t>6Ω</w:t>
-      </w:r>
-    </w:p>
-    <w:p>
-      <w:pPr>
-        <w:pStyle w:val="Choice"/>
-      </w:pPr>
-      <w:r>
-        <w:t>d)</w:t>
-        <w:tab/>
-        <w:t>8Ω</w:t>
       </w:r>
     </w:p>
     <w:p>
@@ -2500,16 +2500,6 @@
       <w:r>
         <w:t>a)</w:t>
         <w:tab/>
-        <w:t>60Ω</w:t>
-      </w:r>
-    </w:p>
-    <w:p>
-      <w:pPr>
-        <w:pStyle w:val="Choice"/>
-      </w:pPr>
-      <w:r>
-        <w:t>b)</w:t>
-        <w:tab/>
         <w:t>84Ω</w:t>
       </w:r>
     </w:p>
@@ -2518,9 +2508,19 @@
         <w:pStyle w:val="Choice"/>
       </w:pPr>
       <w:r>
+        <w:t>b)</w:t>
+        <w:tab/>
+        <w:t>120Ω</w:t>
+      </w:r>
+    </w:p>
+    <w:p>
+      <w:pPr>
+        <w:pStyle w:val="Choice"/>
+      </w:pPr>
+      <w:r>
         <w:t>c)</w:t>
         <w:tab/>
-        <w:t>120Ω</w:t>
+        <w:t>60Ω</w:t>
       </w:r>
     </w:p>
     <w:p>
@@ -2587,6 +2587,16 @@
       <w:r>
         <w:t>a)</w:t>
         <w:tab/>
+        <w:t>1kΩ</w:t>
+      </w:r>
+    </w:p>
+    <w:p>
+      <w:pPr>
+        <w:pStyle w:val="Choice"/>
+      </w:pPr>
+      <w:r>
+        <w:t>b)</w:t>
+        <w:tab/>
         <w:t>1.2kΩ</w:t>
       </w:r>
     </w:p>
@@ -2595,9 +2605,9 @@
         <w:pStyle w:val="Choice"/>
       </w:pPr>
       <w:r>
-        <w:t>b)</w:t>
+        <w:t>c)</w:t>
         <w:tab/>
-        <w:t>2kΩ</w:t>
+        <w:t>3kΩ</w:t>
       </w:r>
     </w:p>
     <w:p>
@@ -2605,19 +2615,9 @@
         <w:pStyle w:val="Choice"/>
       </w:pPr>
       <w:r>
-        <w:t>c)</w:t>
-        <w:tab/>
-        <w:t>1kΩ</w:t>
-      </w:r>
-    </w:p>
-    <w:p>
-      <w:pPr>
-        <w:pStyle w:val="Choice"/>
-      </w:pPr>
-      <w:r>
         <w:t>d)</w:t>
         <w:tab/>
-        <w:t>3kΩ</w:t>
+        <w:t>2kΩ</w:t>
       </w:r>
     </w:p>
     <w:sectPr>

--- a/source-multichoice/build/es-electric-series-parallel-calc-2.docx
+++ b/source-multichoice/build/es-electric-series-parallel-calc-2.docx
@@ -84,7 +84,7 @@
       <w:r>
         <w:t>c)</w:t>
         <w:tab/>
-        <w:t>1Ω</w:t>
+        <w:t>0.5Ω</w:t>
       </w:r>
     </w:p>
     <w:p>
@@ -94,7 +94,7 @@
       <w:r>
         <w:t>d)</w:t>
         <w:tab/>
-        <w:t>0.5Ω</w:t>
+        <w:t>1Ω</w:t>
       </w:r>
     </w:p>
     <w:p>
@@ -151,7 +151,7 @@
       <w:r>
         <w:t>a)</w:t>
         <w:tab/>
-        <w:t>0.66Ω</w:t>
+        <w:t>3Ω</w:t>
       </w:r>
     </w:p>
     <w:p>
@@ -171,7 +171,7 @@
       <w:r>
         <w:t>c)</w:t>
         <w:tab/>
-        <w:t>3Ω</w:t>
+        <w:t>2Ω</w:t>
       </w:r>
     </w:p>
     <w:p>
@@ -181,7 +181,7 @@
       <w:r>
         <w:t>d)</w:t>
         <w:tab/>
-        <w:t>2Ω</w:t>
+        <w:t>0.66Ω</w:t>
       </w:r>
     </w:p>
     <w:p>
@@ -238,6 +238,16 @@
       <w:r>
         <w:t>a)</w:t>
         <w:tab/>
+        <w:t>10Ω</w:t>
+      </w:r>
+    </w:p>
+    <w:p>
+      <w:pPr>
+        <w:pStyle w:val="Choice"/>
+      </w:pPr>
+      <w:r>
+        <w:t>b)</w:t>
+        <w:tab/>
         <w:t>5Ω</w:t>
       </w:r>
     </w:p>
@@ -246,19 +256,9 @@
         <w:pStyle w:val="Choice"/>
       </w:pPr>
       <w:r>
-        <w:t>b)</w:t>
+        <w:t>c)</w:t>
         <w:tab/>
         <w:t>15Ω</w:t>
-      </w:r>
-    </w:p>
-    <w:p>
-      <w:pPr>
-        <w:pStyle w:val="Choice"/>
-      </w:pPr>
-      <w:r>
-        <w:t>c)</w:t>
-        <w:tab/>
-        <w:t>10Ω</w:t>
       </w:r>
     </w:p>
     <w:p>
@@ -325,6 +325,26 @@
       <w:r>
         <w:t>a)</w:t>
         <w:tab/>
+        <w:t>50Ω</w:t>
+      </w:r>
+    </w:p>
+    <w:p>
+      <w:pPr>
+        <w:pStyle w:val="Choice"/>
+      </w:pPr>
+      <w:r>
+        <w:t>b)</w:t>
+        <w:tab/>
+        <w:t>100Ω</w:t>
+      </w:r>
+    </w:p>
+    <w:p>
+      <w:pPr>
+        <w:pStyle w:val="Choice"/>
+      </w:pPr>
+      <w:r>
+        <w:t>c)</w:t>
+        <w:tab/>
         <w:t>300Ω</w:t>
       </w:r>
     </w:p>
@@ -333,29 +353,9 @@
         <w:pStyle w:val="Choice"/>
       </w:pPr>
       <w:r>
-        <w:t>b)</w:t>
+        <w:t>d)</w:t>
         <w:tab/>
         <w:t>200Ω</w:t>
-      </w:r>
-    </w:p>
-    <w:p>
-      <w:pPr>
-        <w:pStyle w:val="Choice"/>
-      </w:pPr>
-      <w:r>
-        <w:t>c)</w:t>
-        <w:tab/>
-        <w:t>50Ω</w:t>
-      </w:r>
-    </w:p>
-    <w:p>
-      <w:pPr>
-        <w:pStyle w:val="Choice"/>
-      </w:pPr>
-      <w:r>
-        <w:t>d)</w:t>
-        <w:tab/>
-        <w:t>100Ω</w:t>
       </w:r>
     </w:p>
     <w:p>
@@ -412,6 +412,26 @@
       <w:r>
         <w:t>a)</w:t>
         <w:tab/>
+        <w:t>300Ω</w:t>
+      </w:r>
+    </w:p>
+    <w:p>
+      <w:pPr>
+        <w:pStyle w:val="Choice"/>
+      </w:pPr>
+      <w:r>
+        <w:t>b)</w:t>
+        <w:tab/>
+        <w:t>200Ω</w:t>
+      </w:r>
+    </w:p>
+    <w:p>
+      <w:pPr>
+        <w:pStyle w:val="Choice"/>
+      </w:pPr>
+      <w:r>
+        <w:t>c)</w:t>
+        <w:tab/>
         <w:t>66Ω</w:t>
       </w:r>
     </w:p>
@@ -420,29 +440,9 @@
         <w:pStyle w:val="Choice"/>
       </w:pPr>
       <w:r>
-        <w:t>b)</w:t>
-        <w:tab/>
-        <w:t>300Ω</w:t>
-      </w:r>
-    </w:p>
-    <w:p>
-      <w:pPr>
-        <w:pStyle w:val="Choice"/>
-      </w:pPr>
-      <w:r>
-        <w:t>c)</w:t>
+        <w:t>d)</w:t>
         <w:tab/>
         <w:t>100Ω</w:t>
-      </w:r>
-    </w:p>
-    <w:p>
-      <w:pPr>
-        <w:pStyle w:val="Choice"/>
-      </w:pPr>
-      <w:r>
-        <w:t>d)</w:t>
-        <w:tab/>
-        <w:t>200Ω</w:t>
       </w:r>
     </w:p>
     <w:p>
@@ -499,16 +499,6 @@
       <w:r>
         <w:t>a)</w:t>
         <w:tab/>
-        <w:t>500Ω</w:t>
-      </w:r>
-    </w:p>
-    <w:p>
-      <w:pPr>
-        <w:pStyle w:val="Choice"/>
-      </w:pPr>
-      <w:r>
-        <w:t>b)</w:t>
-        <w:tab/>
         <w:t>1000Ω</w:t>
       </w:r>
     </w:p>
@@ -517,7 +507,7 @@
         <w:pStyle w:val="Choice"/>
       </w:pPr>
       <w:r>
-        <w:t>c)</w:t>
+        <w:t>b)</w:t>
         <w:tab/>
         <w:t>501Ω</w:t>
       </w:r>
@@ -527,9 +517,19 @@
         <w:pStyle w:val="Choice"/>
       </w:pPr>
       <w:r>
+        <w:t>c)</w:t>
+        <w:tab/>
+        <w:t>1500Ω</w:t>
+      </w:r>
+    </w:p>
+    <w:p>
+      <w:pPr>
+        <w:pStyle w:val="Choice"/>
+      </w:pPr>
+      <w:r>
         <w:t>d)</w:t>
         <w:tab/>
-        <w:t>1500Ω</w:t>
+        <w:t>500Ω</w:t>
       </w:r>
     </w:p>
     <w:p>
@@ -586,6 +586,26 @@
       <w:r>
         <w:t>a)</w:t>
         <w:tab/>
+        <w:t>2Ω</w:t>
+      </w:r>
+    </w:p>
+    <w:p>
+      <w:pPr>
+        <w:pStyle w:val="Choice"/>
+      </w:pPr>
+      <w:r>
+        <w:t>b)</w:t>
+        <w:tab/>
+        <w:t>4Ω</w:t>
+      </w:r>
+    </w:p>
+    <w:p>
+      <w:pPr>
+        <w:pStyle w:val="Choice"/>
+      </w:pPr>
+      <w:r>
+        <w:t>c)</w:t>
+        <w:tab/>
         <w:t>1Ω</w:t>
       </w:r>
     </w:p>
@@ -594,29 +614,9 @@
         <w:pStyle w:val="Choice"/>
       </w:pPr>
       <w:r>
-        <w:t>b)</w:t>
+        <w:t>d)</w:t>
         <w:tab/>
         <w:t>0Ω</w:t>
-      </w:r>
-    </w:p>
-    <w:p>
-      <w:pPr>
-        <w:pStyle w:val="Choice"/>
-      </w:pPr>
-      <w:r>
-        <w:t>c)</w:t>
-        <w:tab/>
-        <w:t>2Ω</w:t>
-      </w:r>
-    </w:p>
-    <w:p>
-      <w:pPr>
-        <w:pStyle w:val="Choice"/>
-      </w:pPr>
-      <w:r>
-        <w:t>d)</w:t>
-        <w:tab/>
-        <w:t>4Ω</w:t>
       </w:r>
     </w:p>
     <w:p>
@@ -673,7 +673,7 @@
       <w:r>
         <w:t>a)</w:t>
         <w:tab/>
-        <w:t>2Ω</w:t>
+        <w:t>3Ω</w:t>
       </w:r>
     </w:p>
     <w:p>
@@ -703,7 +703,7 @@
       <w:r>
         <w:t>d)</w:t>
         <w:tab/>
-        <w:t>3Ω</w:t>
+        <w:t>2Ω</w:t>
       </w:r>
     </w:p>
     <w:p>
@@ -780,7 +780,7 @@
       <w:r>
         <w:t>c)</w:t>
         <w:tab/>
-        <w:t>25Ω</w:t>
+        <w:t>15Ω</w:t>
       </w:r>
     </w:p>
     <w:p>
@@ -790,7 +790,7 @@
       <w:r>
         <w:t>d)</w:t>
         <w:tab/>
-        <w:t>15Ω</w:t>
+        <w:t>25Ω</w:t>
       </w:r>
     </w:p>
     <w:p>
@@ -847,6 +847,16 @@
       <w:r>
         <w:t>a)</w:t>
         <w:tab/>
+        <w:t>20Ω</w:t>
+      </w:r>
+    </w:p>
+    <w:p>
+      <w:pPr>
+        <w:pStyle w:val="Choice"/>
+      </w:pPr>
+      <w:r>
+        <w:t>b)</w:t>
+        <w:tab/>
         <w:t>50Ω</w:t>
       </w:r>
     </w:p>
@@ -855,9 +865,9 @@
         <w:pStyle w:val="Choice"/>
       </w:pPr>
       <w:r>
-        <w:t>b)</w:t>
+        <w:t>c)</w:t>
         <w:tab/>
-        <w:t>20Ω</w:t>
+        <w:t>200Ω</w:t>
       </w:r>
     </w:p>
     <w:p>
@@ -865,19 +875,9 @@
         <w:pStyle w:val="Choice"/>
       </w:pPr>
       <w:r>
-        <w:t>c)</w:t>
+        <w:t>d)</w:t>
         <w:tab/>
         <w:t>16Ω</w:t>
-      </w:r>
-    </w:p>
-    <w:p>
-      <w:pPr>
-        <w:pStyle w:val="Choice"/>
-      </w:pPr>
-      <w:r>
-        <w:t>d)</w:t>
-        <w:tab/>
-        <w:t>200Ω</w:t>
       </w:r>
     </w:p>
     <w:p>
@@ -1021,7 +1021,7 @@
       <w:r>
         <w:t>a)</w:t>
         <w:tab/>
-        <w:t>0.99Ω</w:t>
+        <w:t>200Ω</w:t>
       </w:r>
     </w:p>
     <w:p>
@@ -1041,7 +1041,7 @@
       <w:r>
         <w:t>c)</w:t>
         <w:tab/>
-        <w:t>200Ω</w:t>
+        <w:t>0.99Ω</w:t>
       </w:r>
     </w:p>
     <w:p>
@@ -1108,7 +1108,7 @@
       <w:r>
         <w:t>a)</w:t>
         <w:tab/>
-        <w:t>5Ω</w:t>
+        <w:t>6Ω</w:t>
       </w:r>
     </w:p>
     <w:p>
@@ -1128,7 +1128,7 @@
       <w:r>
         <w:t>c)</w:t>
         <w:tab/>
-        <w:t>6Ω</w:t>
+        <w:t>19Ω</w:t>
       </w:r>
     </w:p>
     <w:p>
@@ -1138,7 +1138,7 @@
       <w:r>
         <w:t>d)</w:t>
         <w:tab/>
-        <w:t>19Ω</w:t>
+        <w:t>5Ω</w:t>
       </w:r>
     </w:p>
     <w:p>
@@ -1195,7 +1195,7 @@
       <w:r>
         <w:t>a)</w:t>
         <w:tab/>
-        <w:t>580Ω</w:t>
+        <w:t>280Ω</w:t>
       </w:r>
     </w:p>
     <w:p>
@@ -1204,6 +1204,16 @@
       </w:pPr>
       <w:r>
         <w:t>b)</w:t>
+        <w:tab/>
+        <w:t>180Ω</w:t>
+      </w:r>
+    </w:p>
+    <w:p>
+      <w:pPr>
+        <w:pStyle w:val="Choice"/>
+      </w:pPr>
+      <w:r>
+        <w:t>c)</w:t>
         <w:tab/>
         <w:t>200Ω</w:t>
       </w:r>
@@ -1213,19 +1223,9 @@
         <w:pStyle w:val="Choice"/>
       </w:pPr>
       <w:r>
-        <w:t>c)</w:t>
-        <w:tab/>
-        <w:t>180Ω</w:t>
-      </w:r>
-    </w:p>
-    <w:p>
-      <w:pPr>
-        <w:pStyle w:val="Choice"/>
-      </w:pPr>
-      <w:r>
         <w:t>d)</w:t>
         <w:tab/>
-        <w:t>280Ω</w:t>
+        <w:t>580Ω</w:t>
       </w:r>
     </w:p>
     <w:p>
@@ -1292,7 +1292,7 @@
       <w:r>
         <w:t>b)</w:t>
         <w:tab/>
-        <w:t>200.8Ω</w:t>
+        <w:t>1000Ω</w:t>
       </w:r>
     </w:p>
     <w:p>
@@ -1302,7 +1302,7 @@
       <w:r>
         <w:t>c)</w:t>
         <w:tab/>
-        <w:t>1000Ω</w:t>
+        <w:t>200.8Ω</w:t>
       </w:r>
     </w:p>
     <w:p>
@@ -1369,7 +1369,7 @@
       <w:r>
         <w:t>a)</w:t>
         <w:tab/>
-        <w:t>36Ω</w:t>
+        <w:t>2Ω</w:t>
       </w:r>
     </w:p>
     <w:p>
@@ -1389,7 +1389,7 @@
       <w:r>
         <w:t>c)</w:t>
         <w:tab/>
-        <w:t>12Ω</w:t>
+        <w:t>36Ω</w:t>
       </w:r>
     </w:p>
     <w:p>
@@ -1399,7 +1399,7 @@
       <w:r>
         <w:t>d)</w:t>
         <w:tab/>
-        <w:t>2Ω</w:t>
+        <w:t>12Ω</w:t>
       </w:r>
     </w:p>
     <w:p>
@@ -1466,6 +1466,16 @@
       <w:r>
         <w:t>b)</w:t>
         <w:tab/>
+        <w:t>20Ω</w:t>
+      </w:r>
+    </w:p>
+    <w:p>
+      <w:pPr>
+        <w:pStyle w:val="Choice"/>
+      </w:pPr>
+      <w:r>
+        <w:t>c)</w:t>
+        <w:tab/>
         <w:t>15Ω</w:t>
       </w:r>
     </w:p>
@@ -1474,19 +1484,9 @@
         <w:pStyle w:val="Choice"/>
       </w:pPr>
       <w:r>
-        <w:t>c)</w:t>
+        <w:t>d)</w:t>
         <w:tab/>
         <w:t>60Ω</w:t>
-      </w:r>
-    </w:p>
-    <w:p>
-      <w:pPr>
-        <w:pStyle w:val="Choice"/>
-      </w:pPr>
-      <w:r>
-        <w:t>d)</w:t>
-        <w:tab/>
-        <w:t>20Ω</w:t>
       </w:r>
     </w:p>
     <w:p>
@@ -1543,16 +1543,6 @@
       <w:r>
         <w:t>a)</w:t>
         <w:tab/>
-        <w:t>1500Ω</w:t>
-      </w:r>
-    </w:p>
-    <w:p>
-      <w:pPr>
-        <w:pStyle w:val="Choice"/>
-      </w:pPr>
-      <w:r>
-        <w:t>b)</w:t>
-        <w:tab/>
         <w:t>900Ω</w:t>
       </w:r>
     </w:p>
@@ -1561,9 +1551,19 @@
         <w:pStyle w:val="Choice"/>
       </w:pPr>
       <w:r>
+        <w:t>b)</w:t>
+        <w:tab/>
+        <w:t>2500Ω</w:t>
+      </w:r>
+    </w:p>
+    <w:p>
+      <w:pPr>
+        <w:pStyle w:val="Choice"/>
+      </w:pPr>
+      <w:r>
         <w:t>c)</w:t>
         <w:tab/>
-        <w:t>2500Ω</w:t>
+        <w:t>1500Ω</w:t>
       </w:r>
     </w:p>
     <w:p>
@@ -1630,6 +1630,16 @@
       <w:r>
         <w:t>a)</w:t>
         <w:tab/>
+        <w:t>6Ω</w:t>
+      </w:r>
+    </w:p>
+    <w:p>
+      <w:pPr>
+        <w:pStyle w:val="Choice"/>
+      </w:pPr>
+      <w:r>
+        <w:t>b)</w:t>
+        <w:tab/>
         <w:t>12Ω</w:t>
       </w:r>
     </w:p>
@@ -1638,19 +1648,9 @@
         <w:pStyle w:val="Choice"/>
       </w:pPr>
       <w:r>
-        <w:t>b)</w:t>
+        <w:t>c)</w:t>
         <w:tab/>
         <w:t>4Ω</w:t>
-      </w:r>
-    </w:p>
-    <w:p>
-      <w:pPr>
-        <w:pStyle w:val="Choice"/>
-      </w:pPr>
-      <w:r>
-        <w:t>c)</w:t>
-        <w:tab/>
-        <w:t>6Ω</w:t>
       </w:r>
     </w:p>
     <w:p>
@@ -1727,16 +1727,6 @@
       <w:r>
         <w:t>b)</w:t>
         <w:tab/>
-        <w:t>1000Ω</w:t>
-      </w:r>
-    </w:p>
-    <w:p>
-      <w:pPr>
-        <w:pStyle w:val="Choice"/>
-      </w:pPr>
-      <w:r>
-        <w:t>c)</w:t>
-        <w:tab/>
         <w:t>800Ω</w:t>
       </w:r>
     </w:p>
@@ -1745,9 +1735,19 @@
         <w:pStyle w:val="Choice"/>
       </w:pPr>
       <w:r>
+        <w:t>c)</w:t>
+        <w:tab/>
+        <w:t>2kΩ</w:t>
+      </w:r>
+    </w:p>
+    <w:p>
+      <w:pPr>
+        <w:pStyle w:val="Choice"/>
+      </w:pPr>
+      <w:r>
         <w:t>d)</w:t>
         <w:tab/>
-        <w:t>2kΩ</w:t>
+        <w:t>1000Ω</w:t>
       </w:r>
     </w:p>
     <w:p>
@@ -1804,7 +1804,7 @@
       <w:r>
         <w:t>a)</w:t>
         <w:tab/>
-        <w:t>1500Ω</w:t>
+        <w:t>3kΩ</w:t>
       </w:r>
     </w:p>
     <w:p>
@@ -1834,7 +1834,7 @@
       <w:r>
         <w:t>d)</w:t>
         <w:tab/>
-        <w:t>3kΩ</w:t>
+        <w:t>1500Ω</w:t>
       </w:r>
     </w:p>
     <w:p>
@@ -1891,16 +1891,6 @@
       <w:r>
         <w:t>a)</w:t>
         <w:tab/>
-        <w:t>16Ω</w:t>
-      </w:r>
-    </w:p>
-    <w:p>
-      <w:pPr>
-        <w:pStyle w:val="Choice"/>
-      </w:pPr>
-      <w:r>
-        <w:t>b)</w:t>
-        <w:tab/>
         <w:t>2Ω</w:t>
       </w:r>
     </w:p>
@@ -1909,9 +1899,19 @@
         <w:pStyle w:val="Choice"/>
       </w:pPr>
       <w:r>
+        <w:t>b)</w:t>
+        <w:tab/>
+        <w:t>3Ω</w:t>
+      </w:r>
+    </w:p>
+    <w:p>
+      <w:pPr>
+        <w:pStyle w:val="Choice"/>
+      </w:pPr>
+      <w:r>
         <w:t>c)</w:t>
         <w:tab/>
-        <w:t>3Ω</w:t>
+        <w:t>16Ω</w:t>
       </w:r>
     </w:p>
     <w:p>
@@ -1978,7 +1978,7 @@
       <w:r>
         <w:t>a)</w:t>
         <w:tab/>
-        <w:t>520Ω</w:t>
+        <w:t>100Ω</w:t>
       </w:r>
     </w:p>
     <w:p>
@@ -1998,7 +1998,7 @@
       <w:r>
         <w:t>c)</w:t>
         <w:tab/>
-        <w:t>20Ω</w:t>
+        <w:t>520Ω</w:t>
       </w:r>
     </w:p>
     <w:p>
@@ -2008,7 +2008,7 @@
       <w:r>
         <w:t>d)</w:t>
         <w:tab/>
-        <w:t>100Ω</w:t>
+        <w:t>20Ω</w:t>
       </w:r>
     </w:p>
     <w:p>
@@ -2065,16 +2065,6 @@
       <w:r>
         <w:t>a)</w:t>
         <w:tab/>
-        <w:t>600Ω</w:t>
-      </w:r>
-    </w:p>
-    <w:p>
-      <w:pPr>
-        <w:pStyle w:val="Choice"/>
-      </w:pPr>
-      <w:r>
-        <w:t>b)</w:t>
-        <w:tab/>
         <w:t>5.5kΩ</w:t>
       </w:r>
     </w:p>
@@ -2083,7 +2073,7 @@
         <w:pStyle w:val="Choice"/>
       </w:pPr>
       <w:r>
-        <w:t>c)</w:t>
+        <w:t>b)</w:t>
         <w:tab/>
         <w:t>1504Ω</w:t>
       </w:r>
@@ -2093,9 +2083,19 @@
         <w:pStyle w:val="Choice"/>
       </w:pPr>
       <w:r>
+        <w:t>c)</w:t>
+        <w:tab/>
+        <w:t>500Ω</w:t>
+      </w:r>
+    </w:p>
+    <w:p>
+      <w:pPr>
+        <w:pStyle w:val="Choice"/>
+      </w:pPr>
+      <w:r>
         <w:t>d)</w:t>
         <w:tab/>
-        <w:t>500Ω</w:t>
+        <w:t>600Ω</w:t>
       </w:r>
     </w:p>
     <w:p>
@@ -2162,16 +2162,6 @@
       <w:r>
         <w:t>b)</w:t>
         <w:tab/>
-        <w:t>8Ω</w:t>
-      </w:r>
-    </w:p>
-    <w:p>
-      <w:pPr>
-        <w:pStyle w:val="Choice"/>
-      </w:pPr>
-      <w:r>
-        <w:t>c)</w:t>
-        <w:tab/>
         <w:t>2Ω</w:t>
       </w:r>
     </w:p>
@@ -2180,9 +2170,19 @@
         <w:pStyle w:val="Choice"/>
       </w:pPr>
       <w:r>
+        <w:t>c)</w:t>
+        <w:tab/>
+        <w:t>10Ω</w:t>
+      </w:r>
+    </w:p>
+    <w:p>
+      <w:pPr>
+        <w:pStyle w:val="Choice"/>
+      </w:pPr>
+      <w:r>
         <w:t>d)</w:t>
         <w:tab/>
-        <w:t>10Ω</w:t>
+        <w:t>8Ω</w:t>
       </w:r>
     </w:p>
     <w:p>
@@ -2239,7 +2239,7 @@
       <w:r>
         <w:t>a)</w:t>
         <w:tab/>
-        <w:t>200Ω</w:t>
+        <w:t>40Ω</w:t>
       </w:r>
     </w:p>
     <w:p>
@@ -2269,7 +2269,7 @@
       <w:r>
         <w:t>d)</w:t>
         <w:tab/>
-        <w:t>40Ω</w:t>
+        <w:t>200Ω</w:t>
       </w:r>
     </w:p>
     <w:p>
@@ -2326,6 +2326,26 @@
       <w:r>
         <w:t>a)</w:t>
         <w:tab/>
+        <w:t>1200Ω</w:t>
+      </w:r>
+    </w:p>
+    <w:p>
+      <w:pPr>
+        <w:pStyle w:val="Choice"/>
+      </w:pPr>
+      <w:r>
+        <w:t>b)</w:t>
+        <w:tab/>
+        <w:t>200Ω</w:t>
+      </w:r>
+    </w:p>
+    <w:p>
+      <w:pPr>
+        <w:pStyle w:val="Choice"/>
+      </w:pPr>
+      <w:r>
+        <w:t>c)</w:t>
+        <w:tab/>
         <w:t>300Ω</w:t>
       </w:r>
     </w:p>
@@ -2334,29 +2354,9 @@
         <w:pStyle w:val="Choice"/>
       </w:pPr>
       <w:r>
-        <w:t>b)</w:t>
-        <w:tab/>
-        <w:t>1200Ω</w:t>
-      </w:r>
-    </w:p>
-    <w:p>
-      <w:pPr>
-        <w:pStyle w:val="Choice"/>
-      </w:pPr>
-      <w:r>
-        <w:t>c)</w:t>
+        <w:t>d)</w:t>
         <w:tab/>
         <w:t>100Ω</w:t>
-      </w:r>
-    </w:p>
-    <w:p>
-      <w:pPr>
-        <w:pStyle w:val="Choice"/>
-      </w:pPr>
-      <w:r>
-        <w:t>d)</w:t>
-        <w:tab/>
-        <w:t>200Ω</w:t>
       </w:r>
     </w:p>
     <w:p>
@@ -2413,6 +2413,16 @@
       <w:r>
         <w:t>a)</w:t>
         <w:tab/>
+        <w:t>60Ω</w:t>
+      </w:r>
+    </w:p>
+    <w:p>
+      <w:pPr>
+        <w:pStyle w:val="Choice"/>
+      </w:pPr>
+      <w:r>
+        <w:t>b)</w:t>
+        <w:tab/>
         <w:t>12Ω</w:t>
       </w:r>
     </w:p>
@@ -2421,9 +2431,9 @@
         <w:pStyle w:val="Choice"/>
       </w:pPr>
       <w:r>
-        <w:t>b)</w:t>
+        <w:t>c)</w:t>
         <w:tab/>
-        <w:t>8Ω</w:t>
+        <w:t>6Ω</w:t>
       </w:r>
     </w:p>
     <w:p>
@@ -2431,19 +2441,9 @@
         <w:pStyle w:val="Choice"/>
       </w:pPr>
       <w:r>
-        <w:t>c)</w:t>
-        <w:tab/>
-        <w:t>60Ω</w:t>
-      </w:r>
-    </w:p>
-    <w:p>
-      <w:pPr>
-        <w:pStyle w:val="Choice"/>
-      </w:pPr>
-      <w:r>
         <w:t>d)</w:t>
         <w:tab/>
-        <w:t>6Ω</w:t>
+        <w:t>8Ω</w:t>
       </w:r>
     </w:p>
     <w:p>
@@ -2500,7 +2500,7 @@
       <w:r>
         <w:t>a)</w:t>
         <w:tab/>
-        <w:t>84Ω</w:t>
+        <w:t>75Ω</w:t>
       </w:r>
     </w:p>
     <w:p>
@@ -2510,7 +2510,7 @@
       <w:r>
         <w:t>b)</w:t>
         <w:tab/>
-        <w:t>120Ω</w:t>
+        <w:t>84Ω</w:t>
       </w:r>
     </w:p>
     <w:p>
@@ -2530,7 +2530,7 @@
       <w:r>
         <w:t>d)</w:t>
         <w:tab/>
-        <w:t>75Ω</w:t>
+        <w:t>120Ω</w:t>
       </w:r>
     </w:p>
     <w:p>

--- a/source-multichoice/build/es-electric-series-parallel-calc-2.docx
+++ b/source-multichoice/build/es-electric-series-parallel-calc-2.docx
@@ -151,7 +151,7 @@
       <w:r>
         <w:t>a)</w:t>
         <w:tab/>
-        <w:t>3Ω</w:t>
+        <w:t>15Ω</w:t>
       </w:r>
     </w:p>
     <w:p>
@@ -161,7 +161,7 @@
       <w:r>
         <w:t>b)</w:t>
         <w:tab/>
-        <w:t>6Ω</w:t>
+        <w:t>3.3Ω</w:t>
       </w:r>
     </w:p>
     <w:p>
@@ -171,7 +171,7 @@
       <w:r>
         <w:t>c)</w:t>
         <w:tab/>
-        <w:t>2Ω</w:t>
+        <w:t>10Ω</w:t>
       </w:r>
     </w:p>
     <w:p>
@@ -181,7 +181,7 @@
       <w:r>
         <w:t>d)</w:t>
         <w:tab/>
-        <w:t>0.66Ω</w:t>
+        <w:t>5Ω</w:t>
       </w:r>
     </w:p>
     <w:p>
@@ -238,7 +238,7 @@
       <w:r>
         <w:t>a)</w:t>
         <w:tab/>
-        <w:t>10Ω</w:t>
+        <w:t>8Ω</w:t>
       </w:r>
     </w:p>
     <w:p>
@@ -248,7 +248,7 @@
       <w:r>
         <w:t>b)</w:t>
         <w:tab/>
-        <w:t>5Ω</w:t>
+        <w:t>4KΩ</w:t>
       </w:r>
     </w:p>
     <w:p>
@@ -258,7 +258,7 @@
       <w:r>
         <w:t>c)</w:t>
         <w:tab/>
-        <w:t>15Ω</w:t>
+        <w:t>8KΩ</w:t>
       </w:r>
     </w:p>
     <w:p>
@@ -268,7 +268,7 @@
       <w:r>
         <w:t>d)</w:t>
         <w:tab/>
-        <w:t>3.3Ω</w:t>
+        <w:t>3KΩ</w:t>
       </w:r>
     </w:p>
     <w:p>
@@ -325,7 +325,7 @@
       <w:r>
         <w:t>a)</w:t>
         <w:tab/>
-        <w:t>50Ω</w:t>
+        <w:t>800Ω</w:t>
       </w:r>
     </w:p>
     <w:p>
@@ -335,7 +335,7 @@
       <w:r>
         <w:t>b)</w:t>
         <w:tab/>
-        <w:t>100Ω</w:t>
+        <w:t>201Ω</w:t>
       </w:r>
     </w:p>
     <w:p>
@@ -345,7 +345,7 @@
       <w:r>
         <w:t>c)</w:t>
         <w:tab/>
-        <w:t>300Ω</w:t>
+        <w:t>200Ω</w:t>
       </w:r>
     </w:p>
     <w:p>
@@ -355,7 +355,7 @@
       <w:r>
         <w:t>d)</w:t>
         <w:tab/>
-        <w:t>200Ω</w:t>
+        <w:t>1200Ω</w:t>
       </w:r>
     </w:p>
     <w:p>
@@ -412,7 +412,7 @@
       <w:r>
         <w:t>a)</w:t>
         <w:tab/>
-        <w:t>300Ω</w:t>
+        <w:t>3KΩ</w:t>
       </w:r>
     </w:p>
     <w:p>
@@ -422,7 +422,7 @@
       <w:r>
         <w:t>b)</w:t>
         <w:tab/>
-        <w:t>200Ω</w:t>
+        <w:t>1002Ω</w:t>
       </w:r>
     </w:p>
     <w:p>
@@ -432,7 +432,7 @@
       <w:r>
         <w:t>c)</w:t>
         <w:tab/>
-        <w:t>66Ω</w:t>
+        <w:t>2000Ω</w:t>
       </w:r>
     </w:p>
     <w:p>
@@ -442,7 +442,7 @@
       <w:r>
         <w:t>d)</w:t>
         <w:tab/>
-        <w:t>100Ω</w:t>
+        <w:t>2KΩ</w:t>
       </w:r>
     </w:p>
     <w:p>
@@ -847,7 +847,7 @@
       <w:r>
         <w:t>a)</w:t>
         <w:tab/>
-        <w:t>20Ω</w:t>
+        <w:t>48KΩ</w:t>
       </w:r>
     </w:p>
     <w:p>
@@ -857,7 +857,7 @@
       <w:r>
         <w:t>b)</w:t>
         <w:tab/>
-        <w:t>50Ω</w:t>
+        <w:t>9KΩ</w:t>
       </w:r>
     </w:p>
     <w:p>
@@ -867,7 +867,7 @@
       <w:r>
         <w:t>c)</w:t>
         <w:tab/>
-        <w:t>200Ω</w:t>
+        <w:t>3KΩ</w:t>
       </w:r>
     </w:p>
     <w:p>
@@ -877,7 +877,7 @@
       <w:r>
         <w:t>d)</w:t>
         <w:tab/>
-        <w:t>16Ω</w:t>
+        <w:t>9Ω</w:t>
       </w:r>
     </w:p>
     <w:p>
@@ -964,7 +964,7 @@
       <w:r>
         <w:t>d)</w:t>
         <w:tab/>
-        <w:t>60Ω</w:t>
+        <w:t>240Ω</w:t>
       </w:r>
     </w:p>
     <w:p>
@@ -1031,7 +1031,7 @@
       <w:r>
         <w:t>b)</w:t>
         <w:tab/>
-        <w:t>1250Ω</w:t>
+        <w:t>1500Ω</w:t>
       </w:r>
     </w:p>
     <w:p>
@@ -1041,7 +1041,7 @@
       <w:r>
         <w:t>c)</w:t>
         <w:tab/>
-        <w:t>0.99Ω</w:t>
+        <w:t>1.19KΩ</w:t>
       </w:r>
     </w:p>
     <w:p>
@@ -1051,7 +1051,7 @@
       <w:r>
         <w:t>d)</w:t>
         <w:tab/>
-        <w:t>1Ω</w:t>
+        <w:t>1.5KΩ</w:t>
       </w:r>
     </w:p>
     <w:p>

--- a/source-multichoice/build/es-electric-series-parallel-calc-2.docx
+++ b/source-multichoice/build/es-electric-series-parallel-calc-2.docx
@@ -64,16 +64,6 @@
       <w:r>
         <w:t>a)</w:t>
         <w:tab/>
-        <w:t>2Ω</w:t>
-      </w:r>
-    </w:p>
-    <w:p>
-      <w:pPr>
-        <w:pStyle w:val="Choice"/>
-      </w:pPr>
-      <w:r>
-        <w:t>b)</w:t>
-        <w:tab/>
         <w:t>3Ω</w:t>
       </w:r>
     </w:p>
@@ -82,7 +72,7 @@
         <w:pStyle w:val="Choice"/>
       </w:pPr>
       <w:r>
-        <w:t>c)</w:t>
+        <w:t>b)</w:t>
         <w:tab/>
         <w:t>0.5Ω</w:t>
       </w:r>
@@ -92,9 +82,19 @@
         <w:pStyle w:val="Choice"/>
       </w:pPr>
       <w:r>
+        <w:t>c)</w:t>
+        <w:tab/>
+        <w:t>1Ω</w:t>
+      </w:r>
+    </w:p>
+    <w:p>
+      <w:pPr>
+        <w:pStyle w:val="Choice"/>
+      </w:pPr>
+      <w:r>
         <w:t>d)</w:t>
         <w:tab/>
-        <w:t>1Ω</w:t>
+        <w:t>2Ω</w:t>
       </w:r>
     </w:p>
     <w:p>
@@ -151,6 +151,26 @@
       <w:r>
         <w:t>a)</w:t>
         <w:tab/>
+        <w:t>10Ω</w:t>
+      </w:r>
+    </w:p>
+    <w:p>
+      <w:pPr>
+        <w:pStyle w:val="Choice"/>
+      </w:pPr>
+      <w:r>
+        <w:t>b)</w:t>
+        <w:tab/>
+        <w:t>5Ω</w:t>
+      </w:r>
+    </w:p>
+    <w:p>
+      <w:pPr>
+        <w:pStyle w:val="Choice"/>
+      </w:pPr>
+      <w:r>
+        <w:t>c)</w:t>
+        <w:tab/>
         <w:t>15Ω</w:t>
       </w:r>
     </w:p>
@@ -159,29 +179,9 @@
         <w:pStyle w:val="Choice"/>
       </w:pPr>
       <w:r>
-        <w:t>b)</w:t>
+        <w:t>d)</w:t>
         <w:tab/>
         <w:t>3.3Ω</w:t>
-      </w:r>
-    </w:p>
-    <w:p>
-      <w:pPr>
-        <w:pStyle w:val="Choice"/>
-      </w:pPr>
-      <w:r>
-        <w:t>c)</w:t>
-        <w:tab/>
-        <w:t>10Ω</w:t>
-      </w:r>
-    </w:p>
-    <w:p>
-      <w:pPr>
-        <w:pStyle w:val="Choice"/>
-      </w:pPr>
-      <w:r>
-        <w:t>d)</w:t>
-        <w:tab/>
-        <w:t>5Ω</w:t>
       </w:r>
     </w:p>
     <w:p>
@@ -238,7 +238,7 @@
       <w:r>
         <w:t>a)</w:t>
         <w:tab/>
-        <w:t>8Ω</w:t>
+        <w:t>4KΩ</w:t>
       </w:r>
     </w:p>
     <w:p>
@@ -248,7 +248,7 @@
       <w:r>
         <w:t>b)</w:t>
         <w:tab/>
-        <w:t>4KΩ</w:t>
+        <w:t>3KΩ</w:t>
       </w:r>
     </w:p>
     <w:p>
@@ -268,7 +268,7 @@
       <w:r>
         <w:t>d)</w:t>
         <w:tab/>
-        <w:t>3KΩ</w:t>
+        <w:t>8Ω</w:t>
       </w:r>
     </w:p>
     <w:p>
@@ -325,7 +325,7 @@
       <w:r>
         <w:t>a)</w:t>
         <w:tab/>
-        <w:t>800Ω</w:t>
+        <w:t>201Ω</w:t>
       </w:r>
     </w:p>
     <w:p>
@@ -335,7 +335,7 @@
       <w:r>
         <w:t>b)</w:t>
         <w:tab/>
-        <w:t>201Ω</w:t>
+        <w:t>1200Ω</w:t>
       </w:r>
     </w:p>
     <w:p>
@@ -355,7 +355,7 @@
       <w:r>
         <w:t>d)</w:t>
         <w:tab/>
-        <w:t>1200Ω</w:t>
+        <w:t>800Ω</w:t>
       </w:r>
     </w:p>
     <w:p>
@@ -412,7 +412,7 @@
       <w:r>
         <w:t>a)</w:t>
         <w:tab/>
-        <w:t>3KΩ</w:t>
+        <w:t>2000Ω</w:t>
       </w:r>
     </w:p>
     <w:p>
@@ -432,7 +432,7 @@
       <w:r>
         <w:t>c)</w:t>
         <w:tab/>
-        <w:t>2000Ω</w:t>
+        <w:t>3KΩ</w:t>
       </w:r>
     </w:p>
     <w:p>
@@ -509,7 +509,7 @@
       <w:r>
         <w:t>b)</w:t>
         <w:tab/>
-        <w:t>501Ω</w:t>
+        <w:t>1500Ω</w:t>
       </w:r>
     </w:p>
     <w:p>
@@ -519,7 +519,7 @@
       <w:r>
         <w:t>c)</w:t>
         <w:tab/>
-        <w:t>1500Ω</w:t>
+        <w:t>501Ω</w:t>
       </w:r>
     </w:p>
     <w:p>
@@ -586,6 +586,26 @@
       <w:r>
         <w:t>a)</w:t>
         <w:tab/>
+        <w:t>4Ω</w:t>
+      </w:r>
+    </w:p>
+    <w:p>
+      <w:pPr>
+        <w:pStyle w:val="Choice"/>
+      </w:pPr>
+      <w:r>
+        <w:t>b)</w:t>
+        <w:tab/>
+        <w:t>0Ω</w:t>
+      </w:r>
+    </w:p>
+    <w:p>
+      <w:pPr>
+        <w:pStyle w:val="Choice"/>
+      </w:pPr>
+      <w:r>
+        <w:t>c)</w:t>
+        <w:tab/>
         <w:t>2Ω</w:t>
       </w:r>
     </w:p>
@@ -594,29 +614,9 @@
         <w:pStyle w:val="Choice"/>
       </w:pPr>
       <w:r>
-        <w:t>b)</w:t>
-        <w:tab/>
-        <w:t>4Ω</w:t>
-      </w:r>
-    </w:p>
-    <w:p>
-      <w:pPr>
-        <w:pStyle w:val="Choice"/>
-      </w:pPr>
-      <w:r>
-        <w:t>c)</w:t>
+        <w:t>d)</w:t>
         <w:tab/>
         <w:t>1Ω</w:t>
-      </w:r>
-    </w:p>
-    <w:p>
-      <w:pPr>
-        <w:pStyle w:val="Choice"/>
-      </w:pPr>
-      <w:r>
-        <w:t>d)</w:t>
-        <w:tab/>
-        <w:t>0Ω</w:t>
       </w:r>
     </w:p>
     <w:p>
@@ -673,16 +673,6 @@
       <w:r>
         <w:t>a)</w:t>
         <w:tab/>
-        <w:t>3Ω</w:t>
-      </w:r>
-    </w:p>
-    <w:p>
-      <w:pPr>
-        <w:pStyle w:val="Choice"/>
-      </w:pPr>
-      <w:r>
-        <w:t>b)</w:t>
-        <w:tab/>
         <w:t>9Ω</w:t>
       </w:r>
     </w:p>
@@ -691,9 +681,19 @@
         <w:pStyle w:val="Choice"/>
       </w:pPr>
       <w:r>
+        <w:t>b)</w:t>
+        <w:tab/>
+        <w:t>6Ω</w:t>
+      </w:r>
+    </w:p>
+    <w:p>
+      <w:pPr>
+        <w:pStyle w:val="Choice"/>
+      </w:pPr>
+      <w:r>
         <w:t>c)</w:t>
         <w:tab/>
-        <w:t>6Ω</w:t>
+        <w:t>3Ω</w:t>
       </w:r>
     </w:p>
     <w:p>
@@ -760,6 +760,26 @@
       <w:r>
         <w:t>a)</w:t>
         <w:tab/>
+        <w:t>3Ω</w:t>
+      </w:r>
+    </w:p>
+    <w:p>
+      <w:pPr>
+        <w:pStyle w:val="Choice"/>
+      </w:pPr>
+      <w:r>
+        <w:t>b)</w:t>
+        <w:tab/>
+        <w:t>25Ω</w:t>
+      </w:r>
+    </w:p>
+    <w:p>
+      <w:pPr>
+        <w:pStyle w:val="Choice"/>
+      </w:pPr>
+      <w:r>
+        <w:t>c)</w:t>
+        <w:tab/>
         <w:t>4Ω</w:t>
       </w:r>
     </w:p>
@@ -768,29 +788,9 @@
         <w:pStyle w:val="Choice"/>
       </w:pPr>
       <w:r>
-        <w:t>b)</w:t>
-        <w:tab/>
-        <w:t>3Ω</w:t>
-      </w:r>
-    </w:p>
-    <w:p>
-      <w:pPr>
-        <w:pStyle w:val="Choice"/>
-      </w:pPr>
-      <w:r>
-        <w:t>c)</w:t>
+        <w:t>d)</w:t>
         <w:tab/>
         <w:t>15Ω</w:t>
-      </w:r>
-    </w:p>
-    <w:p>
-      <w:pPr>
-        <w:pStyle w:val="Choice"/>
-      </w:pPr>
-      <w:r>
-        <w:t>d)</w:t>
-        <w:tab/>
-        <w:t>25Ω</w:t>
       </w:r>
     </w:p>
     <w:p>
@@ -847,7 +847,7 @@
       <w:r>
         <w:t>a)</w:t>
         <w:tab/>
-        <w:t>48KΩ</w:t>
+        <w:t>9KΩ</w:t>
       </w:r>
     </w:p>
     <w:p>
@@ -857,7 +857,7 @@
       <w:r>
         <w:t>b)</w:t>
         <w:tab/>
-        <w:t>9KΩ</w:t>
+        <w:t>48KΩ</w:t>
       </w:r>
     </w:p>
     <w:p>
@@ -934,7 +934,7 @@
       <w:r>
         <w:t>a)</w:t>
         <w:tab/>
-        <w:t>15Ω</w:t>
+        <w:t>50Ω</w:t>
       </w:r>
     </w:p>
     <w:p>
@@ -944,7 +944,7 @@
       <w:r>
         <w:t>b)</w:t>
         <w:tab/>
-        <w:t>50Ω</w:t>
+        <w:t>15Ω</w:t>
       </w:r>
     </w:p>
     <w:p>
@@ -1021,6 +1021,16 @@
       <w:r>
         <w:t>a)</w:t>
         <w:tab/>
+        <w:t>1.5KΩ</w:t>
+      </w:r>
+    </w:p>
+    <w:p>
+      <w:pPr>
+        <w:pStyle w:val="Choice"/>
+      </w:pPr>
+      <w:r>
+        <w:t>b)</w:t>
+        <w:tab/>
         <w:t>200Ω</w:t>
       </w:r>
     </w:p>
@@ -1029,7 +1039,7 @@
         <w:pStyle w:val="Choice"/>
       </w:pPr>
       <w:r>
-        <w:t>b)</w:t>
+        <w:t>c)</w:t>
         <w:tab/>
         <w:t>1500Ω</w:t>
       </w:r>
@@ -1039,19 +1049,9 @@
         <w:pStyle w:val="Choice"/>
       </w:pPr>
       <w:r>
-        <w:t>c)</w:t>
+        <w:t>d)</w:t>
         <w:tab/>
         <w:t>1.19KΩ</w:t>
-      </w:r>
-    </w:p>
-    <w:p>
-      <w:pPr>
-        <w:pStyle w:val="Choice"/>
-      </w:pPr>
-      <w:r>
-        <w:t>d)</w:t>
-        <w:tab/>
-        <w:t>1.5KΩ</w:t>
       </w:r>
     </w:p>
     <w:p>
@@ -1108,6 +1108,26 @@
       <w:r>
         <w:t>a)</w:t>
         <w:tab/>
+        <w:t>19Ω</w:t>
+      </w:r>
+    </w:p>
+    <w:p>
+      <w:pPr>
+        <w:pStyle w:val="Choice"/>
+      </w:pPr>
+      <w:r>
+        <w:t>b)</w:t>
+        <w:tab/>
+        <w:t>5Ω</w:t>
+      </w:r>
+    </w:p>
+    <w:p>
+      <w:pPr>
+        <w:pStyle w:val="Choice"/>
+      </w:pPr>
+      <w:r>
+        <w:t>c)</w:t>
+        <w:tab/>
         <w:t>6Ω</w:t>
       </w:r>
     </w:p>
@@ -1116,29 +1136,9 @@
         <w:pStyle w:val="Choice"/>
       </w:pPr>
       <w:r>
-        <w:t>b)</w:t>
+        <w:t>d)</w:t>
         <w:tab/>
         <w:t>7Ω</w:t>
-      </w:r>
-    </w:p>
-    <w:p>
-      <w:pPr>
-        <w:pStyle w:val="Choice"/>
-      </w:pPr>
-      <w:r>
-        <w:t>c)</w:t>
-        <w:tab/>
-        <w:t>19Ω</w:t>
-      </w:r>
-    </w:p>
-    <w:p>
-      <w:pPr>
-        <w:pStyle w:val="Choice"/>
-      </w:pPr>
-      <w:r>
-        <w:t>d)</w:t>
-        <w:tab/>
-        <w:t>5Ω</w:t>
       </w:r>
     </w:p>
     <w:p>
@@ -1195,6 +1195,26 @@
       <w:r>
         <w:t>a)</w:t>
         <w:tab/>
+        <w:t>180Ω</w:t>
+      </w:r>
+    </w:p>
+    <w:p>
+      <w:pPr>
+        <w:pStyle w:val="Choice"/>
+      </w:pPr>
+      <w:r>
+        <w:t>b)</w:t>
+        <w:tab/>
+        <w:t>580Ω</w:t>
+      </w:r>
+    </w:p>
+    <w:p>
+      <w:pPr>
+        <w:pStyle w:val="Choice"/>
+      </w:pPr>
+      <w:r>
+        <w:t>c)</w:t>
+        <w:tab/>
         <w:t>280Ω</w:t>
       </w:r>
     </w:p>
@@ -1203,29 +1223,9 @@
         <w:pStyle w:val="Choice"/>
       </w:pPr>
       <w:r>
-        <w:t>b)</w:t>
-        <w:tab/>
-        <w:t>180Ω</w:t>
-      </w:r>
-    </w:p>
-    <w:p>
-      <w:pPr>
-        <w:pStyle w:val="Choice"/>
-      </w:pPr>
-      <w:r>
-        <w:t>c)</w:t>
+        <w:t>d)</w:t>
         <w:tab/>
         <w:t>200Ω</w:t>
-      </w:r>
-    </w:p>
-    <w:p>
-      <w:pPr>
-        <w:pStyle w:val="Choice"/>
-      </w:pPr>
-      <w:r>
-        <w:t>d)</w:t>
-        <w:tab/>
-        <w:t>580Ω</w:t>
       </w:r>
     </w:p>
     <w:p>
@@ -1292,16 +1292,6 @@
       <w:r>
         <w:t>b)</w:t>
         <w:tab/>
-        <w:t>1000Ω</w:t>
-      </w:r>
-    </w:p>
-    <w:p>
-      <w:pPr>
-        <w:pStyle w:val="Choice"/>
-      </w:pPr>
-      <w:r>
-        <w:t>c)</w:t>
-        <w:tab/>
         <w:t>200.8Ω</w:t>
       </w:r>
     </w:p>
@@ -1310,9 +1300,19 @@
         <w:pStyle w:val="Choice"/>
       </w:pPr>
       <w:r>
+        <w:t>c)</w:t>
+        <w:tab/>
+        <w:t>800Ω</w:t>
+      </w:r>
+    </w:p>
+    <w:p>
+      <w:pPr>
+        <w:pStyle w:val="Choice"/>
+      </w:pPr>
+      <w:r>
         <w:t>d)</w:t>
         <w:tab/>
-        <w:t>800Ω</w:t>
+        <w:t>1000Ω</w:t>
       </w:r>
     </w:p>
     <w:p>
@@ -1369,7 +1369,7 @@
       <w:r>
         <w:t>a)</w:t>
         <w:tab/>
-        <w:t>2Ω</w:t>
+        <w:t>36Ω</w:t>
       </w:r>
     </w:p>
     <w:p>
@@ -1389,7 +1389,7 @@
       <w:r>
         <w:t>c)</w:t>
         <w:tab/>
-        <w:t>36Ω</w:t>
+        <w:t>2Ω</w:t>
       </w:r>
     </w:p>
     <w:p>
@@ -1456,7 +1456,7 @@
       <w:r>
         <w:t>a)</w:t>
         <w:tab/>
-        <w:t>90Ω</w:t>
+        <w:t>20Ω</w:t>
       </w:r>
     </w:p>
     <w:p>
@@ -1466,7 +1466,7 @@
       <w:r>
         <w:t>b)</w:t>
         <w:tab/>
-        <w:t>20Ω</w:t>
+        <w:t>90Ω</w:t>
       </w:r>
     </w:p>
     <w:p>
@@ -1543,6 +1543,16 @@
       <w:r>
         <w:t>a)</w:t>
         <w:tab/>
+        <w:t>600Ω</w:t>
+      </w:r>
+    </w:p>
+    <w:p>
+      <w:pPr>
+        <w:pStyle w:val="Choice"/>
+      </w:pPr>
+      <w:r>
+        <w:t>b)</w:t>
+        <w:tab/>
         <w:t>900Ω</w:t>
       </w:r>
     </w:p>
@@ -1551,7 +1561,7 @@
         <w:pStyle w:val="Choice"/>
       </w:pPr>
       <w:r>
-        <w:t>b)</w:t>
+        <w:t>c)</w:t>
         <w:tab/>
         <w:t>2500Ω</w:t>
       </w:r>
@@ -1561,19 +1571,9 @@
         <w:pStyle w:val="Choice"/>
       </w:pPr>
       <w:r>
-        <w:t>c)</w:t>
+        <w:t>d)</w:t>
         <w:tab/>
         <w:t>1500Ω</w:t>
-      </w:r>
-    </w:p>
-    <w:p>
-      <w:pPr>
-        <w:pStyle w:val="Choice"/>
-      </w:pPr>
-      <w:r>
-        <w:t>d)</w:t>
-        <w:tab/>
-        <w:t>600Ω</w:t>
       </w:r>
     </w:p>
     <w:p>
@@ -1630,7 +1630,7 @@
       <w:r>
         <w:t>a)</w:t>
         <w:tab/>
-        <w:t>6Ω</w:t>
+        <w:t>12Ω</w:t>
       </w:r>
     </w:p>
     <w:p>
@@ -1640,7 +1640,7 @@
       <w:r>
         <w:t>b)</w:t>
         <w:tab/>
-        <w:t>12Ω</w:t>
+        <w:t>6Ω</w:t>
       </w:r>
     </w:p>
     <w:p>
@@ -1717,16 +1717,6 @@
       <w:r>
         <w:t>a)</w:t>
         <w:tab/>
-        <w:t>1.2kΩ</w:t>
-      </w:r>
-    </w:p>
-    <w:p>
-      <w:pPr>
-        <w:pStyle w:val="Choice"/>
-      </w:pPr>
-      <w:r>
-        <w:t>b)</w:t>
-        <w:tab/>
         <w:t>800Ω</w:t>
       </w:r>
     </w:p>
@@ -1735,7 +1725,7 @@
         <w:pStyle w:val="Choice"/>
       </w:pPr>
       <w:r>
-        <w:t>c)</w:t>
+        <w:t>b)</w:t>
         <w:tab/>
         <w:t>2kΩ</w:t>
       </w:r>
@@ -1745,9 +1735,19 @@
         <w:pStyle w:val="Choice"/>
       </w:pPr>
       <w:r>
+        <w:t>c)</w:t>
+        <w:tab/>
+        <w:t>1000Ω</w:t>
+      </w:r>
+    </w:p>
+    <w:p>
+      <w:pPr>
+        <w:pStyle w:val="Choice"/>
+      </w:pPr>
+      <w:r>
         <w:t>d)</w:t>
         <w:tab/>
-        <w:t>1000Ω</w:t>
+        <w:t>1.2kΩ</w:t>
       </w:r>
     </w:p>
     <w:p>
@@ -1804,16 +1804,6 @@
       <w:r>
         <w:t>a)</w:t>
         <w:tab/>
-        <w:t>3kΩ</w:t>
-      </w:r>
-    </w:p>
-    <w:p>
-      <w:pPr>
-        <w:pStyle w:val="Choice"/>
-      </w:pPr>
-      <w:r>
-        <w:t>b)</w:t>
-        <w:tab/>
         <w:t>2kΩ</w:t>
       </w:r>
     </w:p>
@@ -1822,9 +1812,19 @@
         <w:pStyle w:val="Choice"/>
       </w:pPr>
       <w:r>
+        <w:t>b)</w:t>
+        <w:tab/>
+        <w:t>1002Ω</w:t>
+      </w:r>
+    </w:p>
+    <w:p>
+      <w:pPr>
+        <w:pStyle w:val="Choice"/>
+      </w:pPr>
+      <w:r>
         <w:t>c)</w:t>
         <w:tab/>
-        <w:t>1002Ω</w:t>
+        <w:t>3kΩ</w:t>
       </w:r>
     </w:p>
     <w:p>
@@ -1891,7 +1891,7 @@
       <w:r>
         <w:t>a)</w:t>
         <w:tab/>
-        <w:t>2Ω</w:t>
+        <w:t>16Ω</w:t>
       </w:r>
     </w:p>
     <w:p>
@@ -1900,6 +1900,16 @@
       </w:pPr>
       <w:r>
         <w:t>b)</w:t>
+        <w:tab/>
+        <w:t>22Ω</w:t>
+      </w:r>
+    </w:p>
+    <w:p>
+      <w:pPr>
+        <w:pStyle w:val="Choice"/>
+      </w:pPr>
+      <w:r>
+        <w:t>c)</w:t>
         <w:tab/>
         <w:t>3Ω</w:t>
       </w:r>
@@ -1909,19 +1919,9 @@
         <w:pStyle w:val="Choice"/>
       </w:pPr>
       <w:r>
-        <w:t>c)</w:t>
-        <w:tab/>
-        <w:t>16Ω</w:t>
-      </w:r>
-    </w:p>
-    <w:p>
-      <w:pPr>
-        <w:pStyle w:val="Choice"/>
-      </w:pPr>
-      <w:r>
         <w:t>d)</w:t>
         <w:tab/>
-        <w:t>22Ω</w:t>
+        <w:t>2Ω</w:t>
       </w:r>
     </w:p>
     <w:p>
@@ -1988,7 +1988,7 @@
       <w:r>
         <w:t>b)</w:t>
         <w:tab/>
-        <w:t>25Ω</w:t>
+        <w:t>520Ω</w:t>
       </w:r>
     </w:p>
     <w:p>
@@ -1998,7 +1998,7 @@
       <w:r>
         <w:t>c)</w:t>
         <w:tab/>
-        <w:t>520Ω</w:t>
+        <w:t>25Ω</w:t>
       </w:r>
     </w:p>
     <w:p>
@@ -2065,7 +2065,7 @@
       <w:r>
         <w:t>a)</w:t>
         <w:tab/>
-        <w:t>5.5kΩ</w:t>
+        <w:t>1504Ω</w:t>
       </w:r>
     </w:p>
     <w:p>
@@ -2075,7 +2075,7 @@
       <w:r>
         <w:t>b)</w:t>
         <w:tab/>
-        <w:t>1504Ω</w:t>
+        <w:t>5.5kΩ</w:t>
       </w:r>
     </w:p>
     <w:p>
@@ -2152,7 +2152,7 @@
       <w:r>
         <w:t>a)</w:t>
         <w:tab/>
-        <w:t>72Ω</w:t>
+        <w:t>8Ω</w:t>
       </w:r>
     </w:p>
     <w:p>
@@ -2161,6 +2161,16 @@
       </w:pPr>
       <w:r>
         <w:t>b)</w:t>
+        <w:tab/>
+        <w:t>10Ω</w:t>
+      </w:r>
+    </w:p>
+    <w:p>
+      <w:pPr>
+        <w:pStyle w:val="Choice"/>
+      </w:pPr>
+      <w:r>
+        <w:t>c)</w:t>
         <w:tab/>
         <w:t>2Ω</w:t>
       </w:r>
@@ -2170,19 +2180,9 @@
         <w:pStyle w:val="Choice"/>
       </w:pPr>
       <w:r>
-        <w:t>c)</w:t>
-        <w:tab/>
-        <w:t>10Ω</w:t>
-      </w:r>
-    </w:p>
-    <w:p>
-      <w:pPr>
-        <w:pStyle w:val="Choice"/>
-      </w:pPr>
-      <w:r>
         <w:t>d)</w:t>
         <w:tab/>
-        <w:t>8Ω</w:t>
+        <w:t>72Ω</w:t>
       </w:r>
     </w:p>
     <w:p>
@@ -2239,16 +2239,6 @@
       <w:r>
         <w:t>a)</w:t>
         <w:tab/>
-        <w:t>40Ω</w:t>
-      </w:r>
-    </w:p>
-    <w:p>
-      <w:pPr>
-        <w:pStyle w:val="Choice"/>
-      </w:pPr>
-      <w:r>
-        <w:t>b)</w:t>
-        <w:tab/>
         <w:t>100Ω</w:t>
       </w:r>
     </w:p>
@@ -2257,9 +2247,19 @@
         <w:pStyle w:val="Choice"/>
       </w:pPr>
       <w:r>
+        <w:t>b)</w:t>
+        <w:tab/>
+        <w:t>140Ω</w:t>
+      </w:r>
+    </w:p>
+    <w:p>
+      <w:pPr>
+        <w:pStyle w:val="Choice"/>
+      </w:pPr>
+      <w:r>
         <w:t>c)</w:t>
         <w:tab/>
-        <w:t>140Ω</w:t>
+        <w:t>40Ω</w:t>
       </w:r>
     </w:p>
     <w:p>
@@ -2326,16 +2326,6 @@
       <w:r>
         <w:t>a)</w:t>
         <w:tab/>
-        <w:t>1200Ω</w:t>
-      </w:r>
-    </w:p>
-    <w:p>
-      <w:pPr>
-        <w:pStyle w:val="Choice"/>
-      </w:pPr>
-      <w:r>
-        <w:t>b)</w:t>
-        <w:tab/>
         <w:t>200Ω</w:t>
       </w:r>
     </w:p>
@@ -2344,7 +2334,7 @@
         <w:pStyle w:val="Choice"/>
       </w:pPr>
       <w:r>
-        <w:t>c)</w:t>
+        <w:t>b)</w:t>
         <w:tab/>
         <w:t>300Ω</w:t>
       </w:r>
@@ -2354,9 +2344,19 @@
         <w:pStyle w:val="Choice"/>
       </w:pPr>
       <w:r>
+        <w:t>c)</w:t>
+        <w:tab/>
+        <w:t>100Ω</w:t>
+      </w:r>
+    </w:p>
+    <w:p>
+      <w:pPr>
+        <w:pStyle w:val="Choice"/>
+      </w:pPr>
+      <w:r>
         <w:t>d)</w:t>
         <w:tab/>
-        <w:t>100Ω</w:t>
+        <w:t>1200Ω</w:t>
       </w:r>
     </w:p>
     <w:p>
@@ -2423,6 +2423,16 @@
       <w:r>
         <w:t>b)</w:t>
         <w:tab/>
+        <w:t>8Ω</w:t>
+      </w:r>
+    </w:p>
+    <w:p>
+      <w:pPr>
+        <w:pStyle w:val="Choice"/>
+      </w:pPr>
+      <w:r>
+        <w:t>c)</w:t>
+        <w:tab/>
         <w:t>12Ω</w:t>
       </w:r>
     </w:p>
@@ -2431,19 +2441,9 @@
         <w:pStyle w:val="Choice"/>
       </w:pPr>
       <w:r>
-        <w:t>c)</w:t>
+        <w:t>d)</w:t>
         <w:tab/>
         <w:t>6Ω</w:t>
-      </w:r>
-    </w:p>
-    <w:p>
-      <w:pPr>
-        <w:pStyle w:val="Choice"/>
-      </w:pPr>
-      <w:r>
-        <w:t>d)</w:t>
-        <w:tab/>
-        <w:t>8Ω</w:t>
       </w:r>
     </w:p>
     <w:p>
@@ -2500,6 +2500,16 @@
       <w:r>
         <w:t>a)</w:t>
         <w:tab/>
+        <w:t>84Ω</w:t>
+      </w:r>
+    </w:p>
+    <w:p>
+      <w:pPr>
+        <w:pStyle w:val="Choice"/>
+      </w:pPr>
+      <w:r>
+        <w:t>b)</w:t>
+        <w:tab/>
         <w:t>75Ω</w:t>
       </w:r>
     </w:p>
@@ -2508,9 +2518,9 @@
         <w:pStyle w:val="Choice"/>
       </w:pPr>
       <w:r>
-        <w:t>b)</w:t>
+        <w:t>c)</w:t>
         <w:tab/>
-        <w:t>84Ω</w:t>
+        <w:t>120Ω</w:t>
       </w:r>
     </w:p>
     <w:p>
@@ -2518,19 +2528,9 @@
         <w:pStyle w:val="Choice"/>
       </w:pPr>
       <w:r>
-        <w:t>c)</w:t>
+        <w:t>d)</w:t>
         <w:tab/>
         <w:t>60Ω</w:t>
-      </w:r>
-    </w:p>
-    <w:p>
-      <w:pPr>
-        <w:pStyle w:val="Choice"/>
-      </w:pPr>
-      <w:r>
-        <w:t>d)</w:t>
-        <w:tab/>
-        <w:t>120Ω</w:t>
       </w:r>
     </w:p>
     <w:p>
@@ -2597,7 +2597,7 @@
       <w:r>
         <w:t>b)</w:t>
         <w:tab/>
-        <w:t>1.2kΩ</w:t>
+        <w:t>3kΩ</w:t>
       </w:r>
     </w:p>
     <w:p>
@@ -2607,7 +2607,7 @@
       <w:r>
         <w:t>c)</w:t>
         <w:tab/>
-        <w:t>3kΩ</w:t>
+        <w:t>1.2kΩ</w:t>
       </w:r>
     </w:p>
     <w:p>
